--- a/drafts/mvmt_eco_first_submission/coauthor_comments/FAC_paper_draft_6_SJC.docx
+++ b/drafts/mvmt_eco_first_submission/coauthor_comments/FAC_paper_draft_6_SJC.docx
@@ -1687,27 +1687,7 @@
           <w:sz w:val="24"/>
           <w:szCs w:val="24"/>
         </w:rPr>
-        <w:t xml:space="preserve">data from migratory birds </w:t>
-      </w:r>
-      <w:proofErr w:type="gramStart"/>
-      <w:r>
-        <w:rPr>
-          <w:rFonts w:ascii="Times New Roman" w:hAnsi="Times New Roman" w:cs="Times New Roman"/>
-          <w:bCs/>
-          <w:sz w:val="24"/>
-          <w:szCs w:val="24"/>
-        </w:rPr>
-        <w:t>necessitates</w:t>
-      </w:r>
-      <w:proofErr w:type="gramEnd"/>
-      <w:r>
-        <w:rPr>
-          <w:rFonts w:ascii="Times New Roman" w:hAnsi="Times New Roman" w:cs="Times New Roman"/>
-          <w:bCs/>
-          <w:sz w:val="24"/>
-          <w:szCs w:val="24"/>
-        </w:rPr>
-        <w:t xml:space="preserve"> tools for the effective processing and classification of that data. Tools such as hidden Markov models provide opportunities </w:t>
+        <w:t xml:space="preserve">data from migratory birds necessitates tools for the effective processing and classification of that data. Tools such as hidden Markov models provide opportunities </w:t>
       </w:r>
       <w:r>
         <w:rPr>
@@ -2196,27 +2176,7 @@
           <w:sz w:val="24"/>
           <w:szCs w:val="24"/>
         </w:rPr>
-        <w:t xml:space="preserve">were </w:t>
-      </w:r>
-      <w:proofErr w:type="gramStart"/>
-      <w:r>
-        <w:rPr>
-          <w:rFonts w:ascii="Times New Roman" w:hAnsi="Times New Roman" w:cs="Times New Roman"/>
-          <w:bCs/>
-          <w:sz w:val="24"/>
-          <w:szCs w:val="24"/>
-        </w:rPr>
-        <w:t>similar to</w:t>
-      </w:r>
-      <w:proofErr w:type="gramEnd"/>
-      <w:r>
-        <w:rPr>
-          <w:rFonts w:ascii="Times New Roman" w:hAnsi="Times New Roman" w:cs="Times New Roman"/>
-          <w:bCs/>
-          <w:sz w:val="24"/>
-          <w:szCs w:val="24"/>
-        </w:rPr>
-        <w:t xml:space="preserve"> the base model</w:t>
+        <w:t>were similar to the base model</w:t>
       </w:r>
       <w:r>
         <w:rPr>
@@ -3012,25 +2972,7 @@
           <w:sz w:val="24"/>
           <w:szCs w:val="24"/>
         </w:rPr>
-        <w:t>(</w:t>
-      </w:r>
-      <w:proofErr w:type="spellStart"/>
-      <w:r>
-        <w:rPr>
-          <w:rFonts w:ascii="Times New Roman" w:hAnsi="Times New Roman" w:cs="Times New Roman"/>
-          <w:sz w:val="24"/>
-          <w:szCs w:val="24"/>
-        </w:rPr>
-        <w:t>Moskát</w:t>
-      </w:r>
-      <w:proofErr w:type="spellEnd"/>
-      <w:r>
-        <w:rPr>
-          <w:rFonts w:ascii="Times New Roman" w:hAnsi="Times New Roman" w:cs="Times New Roman"/>
-          <w:sz w:val="24"/>
-          <w:szCs w:val="24"/>
-        </w:rPr>
-        <w:t xml:space="preserve"> et al. 2019, </w:t>
+        <w:t xml:space="preserve">(Moskát et al. 2019, </w:t>
       </w:r>
       <w:r>
         <w:rPr>
@@ -3082,25 +3024,7 @@
           <w:sz w:val="24"/>
           <w:szCs w:val="24"/>
         </w:rPr>
-        <w:t>(</w:t>
-      </w:r>
-      <w:proofErr w:type="spellStart"/>
-      <w:r>
-        <w:rPr>
-          <w:rFonts w:ascii="Times New Roman" w:hAnsi="Times New Roman" w:cs="Times New Roman"/>
-          <w:sz w:val="24"/>
-          <w:szCs w:val="24"/>
-        </w:rPr>
-        <w:t>Combreau</w:t>
-      </w:r>
-      <w:proofErr w:type="spellEnd"/>
-      <w:r>
-        <w:rPr>
-          <w:rFonts w:ascii="Times New Roman" w:hAnsi="Times New Roman" w:cs="Times New Roman"/>
-          <w:sz w:val="24"/>
-          <w:szCs w:val="24"/>
-        </w:rPr>
-        <w:t xml:space="preserve"> et al. 2011)</w:t>
+        <w:t>(Combreau et al. 2011)</w:t>
       </w:r>
       <w:r>
         <w:rPr>
@@ -3119,25 +3043,14 @@
         </w:rPr>
         <w:t xml:space="preserve"> </w:t>
       </w:r>
-      <w:proofErr w:type="gramStart"/>
-      <w:r>
-        <w:rPr>
-          <w:rFonts w:ascii="Times New Roman" w:hAnsi="Times New Roman" w:cs="Times New Roman"/>
-          <w:bCs/>
-          <w:sz w:val="24"/>
-          <w:szCs w:val="24"/>
-        </w:rPr>
-        <w:t>In particular, tracking</w:t>
-      </w:r>
-      <w:proofErr w:type="gramEnd"/>
-      <w:r>
-        <w:rPr>
-          <w:rFonts w:ascii="Times New Roman" w:hAnsi="Times New Roman" w:cs="Times New Roman"/>
-          <w:bCs/>
-          <w:sz w:val="24"/>
-          <w:szCs w:val="24"/>
-        </w:rPr>
-        <w:t xml:space="preserve"> devices that </w:t>
+      <w:r>
+        <w:rPr>
+          <w:rFonts w:ascii="Times New Roman" w:hAnsi="Times New Roman" w:cs="Times New Roman"/>
+          <w:bCs/>
+          <w:sz w:val="24"/>
+          <w:szCs w:val="24"/>
+        </w:rPr>
+        <w:t xml:space="preserve">In particular, tracking devices that </w:t>
       </w:r>
       <w:r>
         <w:rPr>
@@ -3327,25 +3240,14 @@
           <w:szCs w:val="24"/>
         </w:rPr>
       </w:pPr>
-      <w:proofErr w:type="gramStart"/>
-      <w:r>
-        <w:rPr>
-          <w:rFonts w:ascii="Times New Roman" w:hAnsi="Times New Roman" w:cs="Times New Roman"/>
-          <w:bCs/>
-          <w:sz w:val="24"/>
-          <w:szCs w:val="24"/>
-        </w:rPr>
-        <w:t>In order to</w:t>
-      </w:r>
-      <w:proofErr w:type="gramEnd"/>
-      <w:r>
-        <w:rPr>
-          <w:rFonts w:ascii="Times New Roman" w:hAnsi="Times New Roman" w:cs="Times New Roman"/>
-          <w:bCs/>
-          <w:sz w:val="24"/>
-          <w:szCs w:val="24"/>
-        </w:rPr>
-        <w:t xml:space="preserve"> answer questions </w:t>
+      <w:r>
+        <w:rPr>
+          <w:rFonts w:ascii="Times New Roman" w:hAnsi="Times New Roman" w:cs="Times New Roman"/>
+          <w:bCs/>
+          <w:sz w:val="24"/>
+          <w:szCs w:val="24"/>
+        </w:rPr>
+        <w:t xml:space="preserve">In order to answer questions </w:t>
       </w:r>
       <w:r>
         <w:rPr>
@@ -3575,7 +3477,6 @@
         </w:rPr>
         <w:t xml:space="preserve">The range delineation method has the advantage of being robust to incomplete tracks; if a bird dies or transmitter failure occurs during the bird’s migration, the bird’s final state is still apparent. However, the range delineation method requires constrained breeding and wintering ranges that have little overlap with the migratory range (ex. Bar-tailed Godwit, </w:t>
       </w:r>
-      <w:proofErr w:type="spellStart"/>
       <w:r>
         <w:rPr>
           <w:rFonts w:ascii="Times New Roman" w:hAnsi="Times New Roman" w:cs="Times New Roman"/>
@@ -3584,9 +3485,257 @@
           <w:sz w:val="24"/>
           <w:szCs w:val="24"/>
         </w:rPr>
-        <w:t>Limosa</w:t>
-      </w:r>
-      <w:proofErr w:type="spellEnd"/>
+        <w:t>Limosa lapponica</w:t>
+      </w:r>
+      <w:r>
+        <w:rPr>
+          <w:rFonts w:ascii="Times New Roman" w:hAnsi="Times New Roman" w:cs="Times New Roman"/>
+          <w:sz w:val="24"/>
+          <w:szCs w:val="24"/>
+        </w:rPr>
+        <w:t>; Battley et al. 2012).</w:t>
+      </w:r>
+      <w:r>
+        <w:rPr>
+          <w:rFonts w:ascii="Times New Roman" w:hAnsi="Times New Roman" w:cs="Times New Roman"/>
+          <w:sz w:val="24"/>
+          <w:szCs w:val="24"/>
+        </w:rPr>
+        <w:t xml:space="preserve"> </w:t>
+      </w:r>
+      <w:r>
+        <w:rPr>
+          <w:rFonts w:ascii="Times New Roman" w:hAnsi="Times New Roman" w:cs="Times New Roman"/>
+          <w:sz w:val="24"/>
+          <w:szCs w:val="24"/>
+        </w:rPr>
+        <w:t xml:space="preserve">The step-length or distance threshold (Burnside et al. 2017) method </w:t>
+      </w:r>
+      <w:r>
+        <w:rPr>
+          <w:rFonts w:ascii="Times New Roman" w:hAnsi="Times New Roman" w:cs="Times New Roman"/>
+          <w:sz w:val="24"/>
+          <w:szCs w:val="24"/>
+        </w:rPr>
+        <w:t>defines the start of</w:t>
+      </w:r>
+      <w:r>
+        <w:rPr>
+          <w:rFonts w:ascii="Times New Roman" w:hAnsi="Times New Roman" w:cs="Times New Roman"/>
+          <w:sz w:val="24"/>
+          <w:szCs w:val="24"/>
+        </w:rPr>
+        <w:t xml:space="preserve"> </w:t>
+      </w:r>
+      <w:r>
+        <w:rPr>
+          <w:rFonts w:ascii="Times New Roman" w:hAnsi="Times New Roman" w:cs="Times New Roman"/>
+          <w:sz w:val="24"/>
+          <w:szCs w:val="24"/>
+        </w:rPr>
+        <w:t xml:space="preserve">migration </w:t>
+      </w:r>
+      <w:r>
+        <w:rPr>
+          <w:rFonts w:ascii="Times New Roman" w:hAnsi="Times New Roman" w:cs="Times New Roman"/>
+          <w:sz w:val="24"/>
+          <w:szCs w:val="24"/>
+        </w:rPr>
+        <w:t>by the</w:t>
+      </w:r>
+      <w:r>
+        <w:rPr>
+          <w:rFonts w:ascii="Times New Roman" w:hAnsi="Times New Roman" w:cs="Times New Roman"/>
+          <w:sz w:val="24"/>
+          <w:szCs w:val="24"/>
+        </w:rPr>
+        <w:t xml:space="preserve"> first step </w:t>
+      </w:r>
+      <w:r>
+        <w:rPr>
+          <w:rFonts w:ascii="Times New Roman" w:hAnsi="Times New Roman" w:cs="Times New Roman"/>
+          <w:sz w:val="24"/>
+          <w:szCs w:val="24"/>
+        </w:rPr>
+        <w:t xml:space="preserve">longer than </w:t>
+      </w:r>
+      <w:r>
+        <w:rPr>
+          <w:rFonts w:ascii="Times New Roman" w:hAnsi="Times New Roman" w:cs="Times New Roman"/>
+          <w:sz w:val="24"/>
+          <w:szCs w:val="24"/>
+        </w:rPr>
+        <w:t>a defined</w:t>
+      </w:r>
+      <w:r>
+        <w:rPr>
+          <w:rFonts w:ascii="Times New Roman" w:hAnsi="Times New Roman" w:cs="Times New Roman"/>
+          <w:sz w:val="24"/>
+          <w:szCs w:val="24"/>
+        </w:rPr>
+        <w:t xml:space="preserve"> </w:t>
+      </w:r>
+      <w:r>
+        <w:rPr>
+          <w:rFonts w:ascii="Times New Roman" w:hAnsi="Times New Roman" w:cs="Times New Roman"/>
+          <w:sz w:val="24"/>
+          <w:szCs w:val="24"/>
+        </w:rPr>
+        <w:t xml:space="preserve">distance </w:t>
+      </w:r>
+      <w:r>
+        <w:rPr>
+          <w:rFonts w:ascii="Times New Roman" w:hAnsi="Times New Roman" w:cs="Times New Roman"/>
+          <w:sz w:val="24"/>
+          <w:szCs w:val="24"/>
+        </w:rPr>
+        <w:t>threshold</w:t>
+      </w:r>
+      <w:r>
+        <w:rPr>
+          <w:rFonts w:ascii="Times New Roman" w:hAnsi="Times New Roman" w:cs="Times New Roman"/>
+          <w:sz w:val="24"/>
+          <w:szCs w:val="24"/>
+        </w:rPr>
+        <w:t>,</w:t>
+      </w:r>
+      <w:r>
+        <w:rPr>
+          <w:rFonts w:ascii="Times New Roman" w:hAnsi="Times New Roman" w:cs="Times New Roman"/>
+          <w:sz w:val="24"/>
+          <w:szCs w:val="24"/>
+        </w:rPr>
+        <w:t xml:space="preserve"> and </w:t>
+      </w:r>
+      <w:r>
+        <w:rPr>
+          <w:rFonts w:ascii="Times New Roman" w:hAnsi="Times New Roman" w:cs="Times New Roman"/>
+          <w:sz w:val="24"/>
+          <w:szCs w:val="24"/>
+        </w:rPr>
+        <w:t xml:space="preserve">migration </w:t>
+      </w:r>
+      <w:r>
+        <w:rPr>
+          <w:rFonts w:ascii="Times New Roman" w:hAnsi="Times New Roman" w:cs="Times New Roman"/>
+          <w:sz w:val="24"/>
+          <w:szCs w:val="24"/>
+        </w:rPr>
+        <w:t xml:space="preserve">ends with the last step </w:t>
+      </w:r>
+      <w:r>
+        <w:rPr>
+          <w:rFonts w:ascii="Times New Roman" w:hAnsi="Times New Roman" w:cs="Times New Roman"/>
+          <w:sz w:val="24"/>
+          <w:szCs w:val="24"/>
+        </w:rPr>
+        <w:t>longer than</w:t>
+      </w:r>
+      <w:r>
+        <w:rPr>
+          <w:rFonts w:ascii="Times New Roman" w:hAnsi="Times New Roman" w:cs="Times New Roman"/>
+          <w:sz w:val="24"/>
+          <w:szCs w:val="24"/>
+        </w:rPr>
+        <w:t xml:space="preserve"> the</w:t>
+      </w:r>
+      <w:r>
+        <w:rPr>
+          <w:rFonts w:ascii="Times New Roman" w:hAnsi="Times New Roman" w:cs="Times New Roman"/>
+          <w:sz w:val="24"/>
+          <w:szCs w:val="24"/>
+        </w:rPr>
+        <w:t xml:space="preserve"> distance</w:t>
+      </w:r>
+      <w:r>
+        <w:rPr>
+          <w:rFonts w:ascii="Times New Roman" w:hAnsi="Times New Roman" w:cs="Times New Roman"/>
+          <w:sz w:val="24"/>
+          <w:szCs w:val="24"/>
+        </w:rPr>
+        <w:t xml:space="preserve"> threshold</w:t>
+      </w:r>
+      <w:r>
+        <w:rPr>
+          <w:rFonts w:ascii="Times New Roman" w:hAnsi="Times New Roman" w:cs="Times New Roman"/>
+          <w:sz w:val="24"/>
+          <w:szCs w:val="24"/>
+        </w:rPr>
+        <w:t xml:space="preserve"> (Fig. 1B)</w:t>
+      </w:r>
+      <w:r>
+        <w:rPr>
+          <w:rFonts w:ascii="Times New Roman" w:hAnsi="Times New Roman" w:cs="Times New Roman"/>
+          <w:sz w:val="24"/>
+          <w:szCs w:val="24"/>
+        </w:rPr>
+        <w:t>.</w:t>
+      </w:r>
+      <w:r>
+        <w:rPr>
+          <w:rFonts w:ascii="Times New Roman" w:hAnsi="Times New Roman" w:cs="Times New Roman"/>
+          <w:bCs/>
+          <w:sz w:val="24"/>
+          <w:szCs w:val="24"/>
+        </w:rPr>
+        <w:t xml:space="preserve"> </w:t>
+      </w:r>
+      <w:r>
+        <w:rPr>
+          <w:rFonts w:ascii="Times New Roman" w:hAnsi="Times New Roman" w:cs="Times New Roman"/>
+          <w:sz w:val="24"/>
+          <w:szCs w:val="24"/>
+        </w:rPr>
+        <w:t xml:space="preserve">The step-threshold method </w:t>
+      </w:r>
+      <w:r>
+        <w:rPr>
+          <w:rFonts w:ascii="Times New Roman" w:hAnsi="Times New Roman" w:cs="Times New Roman"/>
+          <w:sz w:val="24"/>
+          <w:szCs w:val="24"/>
+        </w:rPr>
+        <w:t xml:space="preserve">relaxes the assumption that breeding and wintering ranges </w:t>
+      </w:r>
+      <w:r>
+        <w:rPr>
+          <w:rFonts w:ascii="Times New Roman" w:hAnsi="Times New Roman" w:cs="Times New Roman"/>
+          <w:sz w:val="24"/>
+          <w:szCs w:val="24"/>
+        </w:rPr>
+        <w:t xml:space="preserve">do not overlap with the migratory range, </w:t>
+      </w:r>
+      <w:r>
+        <w:rPr>
+          <w:rFonts w:ascii="Times New Roman" w:hAnsi="Times New Roman" w:cs="Times New Roman"/>
+          <w:sz w:val="24"/>
+          <w:szCs w:val="24"/>
+        </w:rPr>
+        <w:t>making</w:t>
+      </w:r>
+      <w:r>
+        <w:rPr>
+          <w:rFonts w:ascii="Times New Roman" w:hAnsi="Times New Roman" w:cs="Times New Roman"/>
+          <w:sz w:val="24"/>
+          <w:szCs w:val="24"/>
+        </w:rPr>
+        <w:t xml:space="preserve"> this method applicable to birds with </w:t>
+      </w:r>
+      <w:r>
+        <w:rPr>
+          <w:rFonts w:ascii="Times New Roman" w:hAnsi="Times New Roman" w:cs="Times New Roman"/>
+          <w:sz w:val="24"/>
+          <w:szCs w:val="24"/>
+        </w:rPr>
+        <w:t>widespread breeding and wintering ranges (ex.</w:t>
+      </w:r>
+      <w:r>
+        <w:rPr>
+          <w:rFonts w:ascii="Times New Roman" w:hAnsi="Times New Roman" w:cs="Times New Roman"/>
+          <w:sz w:val="24"/>
+          <w:szCs w:val="24"/>
+        </w:rPr>
+        <w:t xml:space="preserve"> Pine Siskin, </w:t>
+      </w:r>
       <w:r>
         <w:rPr>
           <w:rFonts w:ascii="Times New Roman" w:hAnsi="Times New Roman" w:cs="Times New Roman"/>
@@ -3595,291 +3744,8 @@
           <w:sz w:val="24"/>
           <w:szCs w:val="24"/>
         </w:rPr>
-        <w:t xml:space="preserve"> </w:t>
-      </w:r>
-      <w:proofErr w:type="spellStart"/>
-      <w:r>
-        <w:rPr>
-          <w:rFonts w:ascii="Times New Roman" w:hAnsi="Times New Roman" w:cs="Times New Roman"/>
-          <w:i/>
-          <w:iCs/>
-          <w:sz w:val="24"/>
-          <w:szCs w:val="24"/>
-        </w:rPr>
-        <w:t>lapponica</w:t>
-      </w:r>
-      <w:proofErr w:type="spellEnd"/>
-      <w:r>
-        <w:rPr>
-          <w:rFonts w:ascii="Times New Roman" w:hAnsi="Times New Roman" w:cs="Times New Roman"/>
-          <w:sz w:val="24"/>
-          <w:szCs w:val="24"/>
-        </w:rPr>
-        <w:t>; Battley et al. 2012).</w:t>
-      </w:r>
-      <w:r>
-        <w:rPr>
-          <w:rFonts w:ascii="Times New Roman" w:hAnsi="Times New Roman" w:cs="Times New Roman"/>
-          <w:sz w:val="24"/>
-          <w:szCs w:val="24"/>
-        </w:rPr>
-        <w:t xml:space="preserve"> </w:t>
-      </w:r>
-      <w:r>
-        <w:rPr>
-          <w:rFonts w:ascii="Times New Roman" w:hAnsi="Times New Roman" w:cs="Times New Roman"/>
-          <w:sz w:val="24"/>
-          <w:szCs w:val="24"/>
-        </w:rPr>
-        <w:t xml:space="preserve">The step-length or distance threshold (Burnside et al. 2017) method </w:t>
-      </w:r>
-      <w:r>
-        <w:rPr>
-          <w:rFonts w:ascii="Times New Roman" w:hAnsi="Times New Roman" w:cs="Times New Roman"/>
-          <w:sz w:val="24"/>
-          <w:szCs w:val="24"/>
-        </w:rPr>
-        <w:t>defines the start of</w:t>
-      </w:r>
-      <w:r>
-        <w:rPr>
-          <w:rFonts w:ascii="Times New Roman" w:hAnsi="Times New Roman" w:cs="Times New Roman"/>
-          <w:sz w:val="24"/>
-          <w:szCs w:val="24"/>
-        </w:rPr>
-        <w:t xml:space="preserve"> </w:t>
-      </w:r>
-      <w:r>
-        <w:rPr>
-          <w:rFonts w:ascii="Times New Roman" w:hAnsi="Times New Roman" w:cs="Times New Roman"/>
-          <w:sz w:val="24"/>
-          <w:szCs w:val="24"/>
-        </w:rPr>
-        <w:t xml:space="preserve">migration </w:t>
-      </w:r>
-      <w:r>
-        <w:rPr>
-          <w:rFonts w:ascii="Times New Roman" w:hAnsi="Times New Roman" w:cs="Times New Roman"/>
-          <w:sz w:val="24"/>
-          <w:szCs w:val="24"/>
-        </w:rPr>
-        <w:t>by the</w:t>
-      </w:r>
-      <w:r>
-        <w:rPr>
-          <w:rFonts w:ascii="Times New Roman" w:hAnsi="Times New Roman" w:cs="Times New Roman"/>
-          <w:sz w:val="24"/>
-          <w:szCs w:val="24"/>
-        </w:rPr>
-        <w:t xml:space="preserve"> first step </w:t>
-      </w:r>
-      <w:r>
-        <w:rPr>
-          <w:rFonts w:ascii="Times New Roman" w:hAnsi="Times New Roman" w:cs="Times New Roman"/>
-          <w:sz w:val="24"/>
-          <w:szCs w:val="24"/>
-        </w:rPr>
-        <w:t xml:space="preserve">longer than </w:t>
-      </w:r>
-      <w:r>
-        <w:rPr>
-          <w:rFonts w:ascii="Times New Roman" w:hAnsi="Times New Roman" w:cs="Times New Roman"/>
-          <w:sz w:val="24"/>
-          <w:szCs w:val="24"/>
-        </w:rPr>
-        <w:t>a defined</w:t>
-      </w:r>
-      <w:r>
-        <w:rPr>
-          <w:rFonts w:ascii="Times New Roman" w:hAnsi="Times New Roman" w:cs="Times New Roman"/>
-          <w:sz w:val="24"/>
-          <w:szCs w:val="24"/>
-        </w:rPr>
-        <w:t xml:space="preserve"> </w:t>
-      </w:r>
-      <w:r>
-        <w:rPr>
-          <w:rFonts w:ascii="Times New Roman" w:hAnsi="Times New Roman" w:cs="Times New Roman"/>
-          <w:sz w:val="24"/>
-          <w:szCs w:val="24"/>
-        </w:rPr>
-        <w:t xml:space="preserve">distance </w:t>
-      </w:r>
-      <w:r>
-        <w:rPr>
-          <w:rFonts w:ascii="Times New Roman" w:hAnsi="Times New Roman" w:cs="Times New Roman"/>
-          <w:sz w:val="24"/>
-          <w:szCs w:val="24"/>
-        </w:rPr>
-        <w:t>threshold</w:t>
-      </w:r>
-      <w:r>
-        <w:rPr>
-          <w:rFonts w:ascii="Times New Roman" w:hAnsi="Times New Roman" w:cs="Times New Roman"/>
-          <w:sz w:val="24"/>
-          <w:szCs w:val="24"/>
-        </w:rPr>
-        <w:t>,</w:t>
-      </w:r>
-      <w:r>
-        <w:rPr>
-          <w:rFonts w:ascii="Times New Roman" w:hAnsi="Times New Roman" w:cs="Times New Roman"/>
-          <w:sz w:val="24"/>
-          <w:szCs w:val="24"/>
-        </w:rPr>
-        <w:t xml:space="preserve"> and </w:t>
-      </w:r>
-      <w:r>
-        <w:rPr>
-          <w:rFonts w:ascii="Times New Roman" w:hAnsi="Times New Roman" w:cs="Times New Roman"/>
-          <w:sz w:val="24"/>
-          <w:szCs w:val="24"/>
-        </w:rPr>
-        <w:t xml:space="preserve">migration </w:t>
-      </w:r>
-      <w:r>
-        <w:rPr>
-          <w:rFonts w:ascii="Times New Roman" w:hAnsi="Times New Roman" w:cs="Times New Roman"/>
-          <w:sz w:val="24"/>
-          <w:szCs w:val="24"/>
-        </w:rPr>
-        <w:t xml:space="preserve">ends with the last step </w:t>
-      </w:r>
-      <w:r>
-        <w:rPr>
-          <w:rFonts w:ascii="Times New Roman" w:hAnsi="Times New Roman" w:cs="Times New Roman"/>
-          <w:sz w:val="24"/>
-          <w:szCs w:val="24"/>
-        </w:rPr>
-        <w:t>longer than</w:t>
-      </w:r>
-      <w:r>
-        <w:rPr>
-          <w:rFonts w:ascii="Times New Roman" w:hAnsi="Times New Roman" w:cs="Times New Roman"/>
-          <w:sz w:val="24"/>
-          <w:szCs w:val="24"/>
-        </w:rPr>
-        <w:t xml:space="preserve"> the</w:t>
-      </w:r>
-      <w:r>
-        <w:rPr>
-          <w:rFonts w:ascii="Times New Roman" w:hAnsi="Times New Roman" w:cs="Times New Roman"/>
-          <w:sz w:val="24"/>
-          <w:szCs w:val="24"/>
-        </w:rPr>
-        <w:t xml:space="preserve"> distance</w:t>
-      </w:r>
-      <w:r>
-        <w:rPr>
-          <w:rFonts w:ascii="Times New Roman" w:hAnsi="Times New Roman" w:cs="Times New Roman"/>
-          <w:sz w:val="24"/>
-          <w:szCs w:val="24"/>
-        </w:rPr>
-        <w:t xml:space="preserve"> threshold</w:t>
-      </w:r>
-      <w:r>
-        <w:rPr>
-          <w:rFonts w:ascii="Times New Roman" w:hAnsi="Times New Roman" w:cs="Times New Roman"/>
-          <w:sz w:val="24"/>
-          <w:szCs w:val="24"/>
-        </w:rPr>
-        <w:t xml:space="preserve"> (Fig. 1B)</w:t>
-      </w:r>
-      <w:r>
-        <w:rPr>
-          <w:rFonts w:ascii="Times New Roman" w:hAnsi="Times New Roman" w:cs="Times New Roman"/>
-          <w:sz w:val="24"/>
-          <w:szCs w:val="24"/>
-        </w:rPr>
-        <w:t>.</w:t>
-      </w:r>
-      <w:r>
-        <w:rPr>
-          <w:rFonts w:ascii="Times New Roman" w:hAnsi="Times New Roman" w:cs="Times New Roman"/>
-          <w:bCs/>
-          <w:sz w:val="24"/>
-          <w:szCs w:val="24"/>
-        </w:rPr>
-        <w:t xml:space="preserve"> </w:t>
-      </w:r>
-      <w:r>
-        <w:rPr>
-          <w:rFonts w:ascii="Times New Roman" w:hAnsi="Times New Roman" w:cs="Times New Roman"/>
-          <w:sz w:val="24"/>
-          <w:szCs w:val="24"/>
-        </w:rPr>
-        <w:t xml:space="preserve">The step-threshold method </w:t>
-      </w:r>
-      <w:r>
-        <w:rPr>
-          <w:rFonts w:ascii="Times New Roman" w:hAnsi="Times New Roman" w:cs="Times New Roman"/>
-          <w:sz w:val="24"/>
-          <w:szCs w:val="24"/>
-        </w:rPr>
-        <w:t xml:space="preserve">relaxes the assumption that breeding and wintering ranges </w:t>
-      </w:r>
-      <w:r>
-        <w:rPr>
-          <w:rFonts w:ascii="Times New Roman" w:hAnsi="Times New Roman" w:cs="Times New Roman"/>
-          <w:sz w:val="24"/>
-          <w:szCs w:val="24"/>
-        </w:rPr>
-        <w:t xml:space="preserve">do not overlap with the migratory range, </w:t>
-      </w:r>
-      <w:r>
-        <w:rPr>
-          <w:rFonts w:ascii="Times New Roman" w:hAnsi="Times New Roman" w:cs="Times New Roman"/>
-          <w:sz w:val="24"/>
-          <w:szCs w:val="24"/>
-        </w:rPr>
-        <w:t>making</w:t>
-      </w:r>
-      <w:r>
-        <w:rPr>
-          <w:rFonts w:ascii="Times New Roman" w:hAnsi="Times New Roman" w:cs="Times New Roman"/>
-          <w:sz w:val="24"/>
-          <w:szCs w:val="24"/>
-        </w:rPr>
-        <w:t xml:space="preserve"> this method applicable to birds with </w:t>
-      </w:r>
-      <w:r>
-        <w:rPr>
-          <w:rFonts w:ascii="Times New Roman" w:hAnsi="Times New Roman" w:cs="Times New Roman"/>
-          <w:sz w:val="24"/>
-          <w:szCs w:val="24"/>
-        </w:rPr>
-        <w:t>widespread breeding and wintering ranges (ex.</w:t>
-      </w:r>
-      <w:r>
-        <w:rPr>
-          <w:rFonts w:ascii="Times New Roman" w:hAnsi="Times New Roman" w:cs="Times New Roman"/>
-          <w:sz w:val="24"/>
-          <w:szCs w:val="24"/>
-        </w:rPr>
-        <w:t xml:space="preserve"> Pine Siskin, </w:t>
-      </w:r>
-      <w:r>
-        <w:rPr>
-          <w:rFonts w:ascii="Times New Roman" w:hAnsi="Times New Roman" w:cs="Times New Roman"/>
-          <w:i/>
-          <w:iCs/>
-          <w:sz w:val="24"/>
-          <w:szCs w:val="24"/>
-        </w:rPr>
-        <w:t xml:space="preserve">Spinus </w:t>
-      </w:r>
-      <w:proofErr w:type="spellStart"/>
-      <w:r>
-        <w:rPr>
-          <w:rFonts w:ascii="Times New Roman" w:hAnsi="Times New Roman" w:cs="Times New Roman"/>
-          <w:i/>
-          <w:iCs/>
-          <w:sz w:val="24"/>
-          <w:szCs w:val="24"/>
-        </w:rPr>
-        <w:t>pinus</w:t>
-      </w:r>
-      <w:proofErr w:type="spellEnd"/>
+        <w:t>Spinus pinus</w:t>
+      </w:r>
       <w:r>
         <w:rPr>
           <w:rFonts w:ascii="Times New Roman" w:hAnsi="Times New Roman" w:cs="Times New Roman"/>
@@ -5302,7 +5168,6 @@
         </w:rPr>
         <w:t xml:space="preserve">However, </w:t>
       </w:r>
-      <w:proofErr w:type="gramStart"/>
       <w:ins w:id="11" w:author="Sarah Clements" w:date="2024-05-24T11:15:00Z" w16du:dateUtc="2024-05-24T15:15:00Z">
         <w:r>
           <w:rPr>
@@ -5311,17 +5176,7 @@
             <w:sz w:val="24"/>
             <w:szCs w:val="24"/>
           </w:rPr>
-          <w:t>frequent</w:t>
-        </w:r>
-        <w:proofErr w:type="gramEnd"/>
-        <w:r>
-          <w:rPr>
-            <w:rFonts w:ascii="Times New Roman" w:hAnsi="Times New Roman" w:cs="Times New Roman"/>
-            <w:bCs/>
-            <w:sz w:val="24"/>
-            <w:szCs w:val="24"/>
-          </w:rPr>
-          <w:t xml:space="preserve"> and regular</w:t>
+          <w:t>frequent and regular</w:t>
         </w:r>
       </w:ins>
       <w:ins w:id="12" w:author="Sarah Clements" w:date="2024-05-24T11:11:00Z" w16du:dateUtc="2024-05-24T15:11:00Z">
@@ -5486,17 +5341,7 @@
             <w:sz w:val="24"/>
             <w:szCs w:val="24"/>
           </w:rPr>
-          <w:t xml:space="preserve">. These data </w:t>
-        </w:r>
-        <w:proofErr w:type="spellStart"/>
-        <w:r>
-          <w:rPr>
-            <w:rFonts w:ascii="Times New Roman" w:hAnsi="Times New Roman" w:cs="Times New Roman"/>
-            <w:bCs/>
-            <w:sz w:val="24"/>
-            <w:szCs w:val="24"/>
-          </w:rPr>
-          <w:t>limitations</w:t>
+          <w:t>. These data limitations</w:t>
         </w:r>
       </w:ins>
       <w:del w:id="18" w:author="Sarah Clements" w:date="2024-05-24T11:12:00Z" w16du:dateUtc="2024-05-24T15:12:00Z">
@@ -5627,7 +5472,6 @@
         </w:rPr>
         <w:t>complicate</w:t>
       </w:r>
-      <w:proofErr w:type="spellEnd"/>
       <w:r>
         <w:rPr>
           <w:rFonts w:ascii="Times New Roman" w:hAnsi="Times New Roman" w:cs="Times New Roman"/>
@@ -5851,27 +5695,7 @@
           <w:sz w:val="24"/>
           <w:szCs w:val="24"/>
         </w:rPr>
-        <w:t xml:space="preserve">Woodcock </w:t>
-      </w:r>
-      <w:proofErr w:type="gramStart"/>
-      <w:r>
-        <w:rPr>
-          <w:rFonts w:ascii="Times New Roman" w:hAnsi="Times New Roman" w:cs="Times New Roman"/>
-          <w:bCs/>
-          <w:sz w:val="24"/>
-          <w:szCs w:val="24"/>
-        </w:rPr>
-        <w:t>are</w:t>
-      </w:r>
-      <w:proofErr w:type="gramEnd"/>
-      <w:r>
-        <w:rPr>
-          <w:rFonts w:ascii="Times New Roman" w:hAnsi="Times New Roman" w:cs="Times New Roman"/>
-          <w:bCs/>
-          <w:sz w:val="24"/>
-          <w:szCs w:val="24"/>
-        </w:rPr>
-        <w:t xml:space="preserve"> widely distributed throughout eastern North America, typically breed</w:t>
+        <w:t>Woodcock are widely distributed throughout eastern North America, typically breed</w:t>
       </w:r>
       <w:r>
         <w:rPr>
@@ -6023,27 +5847,7 @@
           <w:sz w:val="24"/>
           <w:szCs w:val="24"/>
         </w:rPr>
-        <w:t xml:space="preserve"> </w:t>
-      </w:r>
-      <w:proofErr w:type="gramStart"/>
-      <w:r>
-        <w:rPr>
-          <w:rFonts w:ascii="Times New Roman" w:hAnsi="Times New Roman" w:cs="Times New Roman"/>
-          <w:bCs/>
-          <w:sz w:val="24"/>
-          <w:szCs w:val="24"/>
-        </w:rPr>
-        <w:t>are</w:t>
-      </w:r>
-      <w:proofErr w:type="gramEnd"/>
-      <w:r>
-        <w:rPr>
-          <w:rFonts w:ascii="Times New Roman" w:hAnsi="Times New Roman" w:cs="Times New Roman"/>
-          <w:bCs/>
-          <w:sz w:val="24"/>
-          <w:szCs w:val="24"/>
-        </w:rPr>
-        <w:t xml:space="preserve"> particularly flexible in their </w:t>
+        <w:t xml:space="preserve"> are particularly flexible in their </w:t>
       </w:r>
       <w:r>
         <w:rPr>
@@ -6301,25 +6105,14 @@
         </w:rPr>
         <w:t xml:space="preserve">oodcock </w:t>
       </w:r>
-      <w:proofErr w:type="gramStart"/>
-      <w:r>
-        <w:rPr>
-          <w:rFonts w:ascii="Times New Roman" w:hAnsi="Times New Roman" w:cs="Times New Roman"/>
-          <w:bCs/>
-          <w:sz w:val="24"/>
-          <w:szCs w:val="24"/>
-        </w:rPr>
-        <w:t>are</w:t>
-      </w:r>
-      <w:proofErr w:type="gramEnd"/>
-      <w:r>
-        <w:rPr>
-          <w:rFonts w:ascii="Times New Roman" w:hAnsi="Times New Roman" w:cs="Times New Roman"/>
-          <w:bCs/>
-          <w:sz w:val="24"/>
-          <w:szCs w:val="24"/>
-        </w:rPr>
-        <w:t xml:space="preserve"> of appropriate size </w:t>
+      <w:r>
+        <w:rPr>
+          <w:rFonts w:ascii="Times New Roman" w:hAnsi="Times New Roman" w:cs="Times New Roman"/>
+          <w:bCs/>
+          <w:sz w:val="24"/>
+          <w:szCs w:val="24"/>
+        </w:rPr>
+        <w:t xml:space="preserve">are of appropriate size </w:t>
       </w:r>
       <w:r>
         <w:rPr>
@@ -6618,47 +6411,7 @@
           <w:sz w:val="24"/>
           <w:szCs w:val="24"/>
         </w:rPr>
-        <w:t>(</w:t>
-      </w:r>
-      <w:proofErr w:type="spellStart"/>
-      <w:r>
-        <w:rPr>
-          <w:rFonts w:ascii="Times New Roman" w:hAnsi="Times New Roman" w:cs="Times New Roman"/>
-          <w:bCs/>
-          <w:sz w:val="24"/>
-          <w:szCs w:val="24"/>
-        </w:rPr>
-        <w:t>Kareiva</w:t>
-      </w:r>
-      <w:proofErr w:type="spellEnd"/>
-      <w:r>
-        <w:rPr>
-          <w:rFonts w:ascii="Times New Roman" w:hAnsi="Times New Roman" w:cs="Times New Roman"/>
-          <w:bCs/>
-          <w:sz w:val="24"/>
-          <w:szCs w:val="24"/>
-        </w:rPr>
-        <w:t xml:space="preserve"> and </w:t>
-      </w:r>
-      <w:proofErr w:type="spellStart"/>
-      <w:r>
-        <w:rPr>
-          <w:rFonts w:ascii="Times New Roman" w:hAnsi="Times New Roman" w:cs="Times New Roman"/>
-          <w:bCs/>
-          <w:sz w:val="24"/>
-          <w:szCs w:val="24"/>
-        </w:rPr>
-        <w:t>Shigesada</w:t>
-      </w:r>
-      <w:proofErr w:type="spellEnd"/>
-      <w:r>
-        <w:rPr>
-          <w:rFonts w:ascii="Times New Roman" w:hAnsi="Times New Roman" w:cs="Times New Roman"/>
-          <w:bCs/>
-          <w:sz w:val="24"/>
-          <w:szCs w:val="24"/>
-        </w:rPr>
-        <w:t xml:space="preserve"> 1983)</w:t>
+        <w:t>(Kareiva and Shigesada 1983)</w:t>
       </w:r>
       <w:r>
         <w:rPr>
@@ -7199,19 +6952,8 @@
           <w:sz w:val="24"/>
           <w:szCs w:val="24"/>
         </w:rPr>
-        <w:t xml:space="preserve">2.1 Collecting data via GPS </w:t>
-      </w:r>
-      <w:proofErr w:type="gramStart"/>
-      <w:r>
-        <w:rPr>
-          <w:rFonts w:ascii="Times New Roman" w:hAnsi="Times New Roman" w:cs="Times New Roman"/>
-          <w:i/>
-          <w:sz w:val="24"/>
-          <w:szCs w:val="24"/>
-        </w:rPr>
-        <w:t>transmitters</w:t>
-      </w:r>
-      <w:proofErr w:type="gramEnd"/>
+        <w:t>2.1 Collecting data via GPS transmitters</w:t>
+      </w:r>
     </w:p>
     <w:p>
       <w:pPr>
@@ -7485,51 +7227,15 @@
           <w:sz w:val="24"/>
           <w:szCs w:val="24"/>
         </w:rPr>
-        <w:t xml:space="preserve">(Rieffenberger and </w:t>
-      </w:r>
-      <w:proofErr w:type="spellStart"/>
-      <w:r>
-        <w:rPr>
-          <w:rFonts w:ascii="Times New Roman" w:hAnsi="Times New Roman" w:cs="Times New Roman"/>
-          <w:sz w:val="24"/>
-          <w:szCs w:val="24"/>
-        </w:rPr>
-        <w:t>Kletzly</w:t>
-      </w:r>
-      <w:proofErr w:type="spellEnd"/>
-      <w:r>
-        <w:rPr>
-          <w:rFonts w:ascii="Times New Roman" w:hAnsi="Times New Roman" w:cs="Times New Roman"/>
-          <w:sz w:val="24"/>
-          <w:szCs w:val="24"/>
-        </w:rPr>
-        <w:t xml:space="preserve"> 1966, McAuley et al. 1993)</w:t>
-      </w:r>
-      <w:r>
-        <w:rPr>
-          <w:rFonts w:ascii="Times New Roman" w:hAnsi="Times New Roman" w:cs="Times New Roman"/>
-          <w:sz w:val="24"/>
-          <w:szCs w:val="24"/>
-        </w:rPr>
-        <w:t xml:space="preserve">. We attached 4g, 5g, or 6.3g </w:t>
-      </w:r>
-      <w:proofErr w:type="spellStart"/>
-      <w:r>
-        <w:rPr>
-          <w:rFonts w:ascii="Times New Roman" w:hAnsi="Times New Roman" w:cs="Times New Roman"/>
-          <w:sz w:val="24"/>
-          <w:szCs w:val="24"/>
-        </w:rPr>
-        <w:t>PinPoint</w:t>
-      </w:r>
-      <w:proofErr w:type="spellEnd"/>
-      <w:r>
-        <w:rPr>
-          <w:rFonts w:ascii="Times New Roman" w:hAnsi="Times New Roman" w:cs="Times New Roman"/>
-          <w:sz w:val="24"/>
-          <w:szCs w:val="24"/>
-        </w:rPr>
-        <w:t xml:space="preserve"> GPS Argos transmitters (Lotek Wireless Inc., Newmarket, Ontario, CA) to captured woodcock. Transmitters, bands, and harness materials never exceeded 4% of a bird’s body mass, and all capture and handling were conducted with methods approved by the University of Maine Institutional Animal Care and Use Committee (Protocol</w:t>
+        <w:t>(Rieffenberger and Kletzly 1966, McAuley et al. 1993)</w:t>
+      </w:r>
+      <w:r>
+        <w:rPr>
+          <w:rFonts w:ascii="Times New Roman" w:hAnsi="Times New Roman" w:cs="Times New Roman"/>
+          <w:sz w:val="24"/>
+          <w:szCs w:val="24"/>
+        </w:rPr>
+        <w:t>. We attached 4g, 5g, or 6.3g PinPoint GPS Argos transmitters (Lotek Wireless Inc., Newmarket, Ontario, CA) to captured woodcock. Transmitters, bands, and harness materials never exceeded 4% of a bird’s body mass, and all capture and handling were conducted with methods approved by the University of Maine Institutional Animal Care and Use Committee (Protocol</w:t>
       </w:r>
       <w:r>
         <w:rPr>
@@ -8005,19 +7711,8 @@
           <w:sz w:val="24"/>
           <w:szCs w:val="24"/>
         </w:rPr>
-        <w:t xml:space="preserve">2.2 Delineating spring and fall </w:t>
-      </w:r>
-      <w:proofErr w:type="gramStart"/>
-      <w:r>
-        <w:rPr>
-          <w:rFonts w:ascii="Times New Roman" w:hAnsi="Times New Roman" w:cs="Times New Roman"/>
-          <w:i/>
-          <w:sz w:val="24"/>
-          <w:szCs w:val="24"/>
-        </w:rPr>
-        <w:t>migration</w:t>
-      </w:r>
-      <w:proofErr w:type="gramEnd"/>
+        <w:t>2.2 Delineating spring and fall migration</w:t>
+      </w:r>
     </w:p>
     <w:p>
       <w:pPr>
@@ -8720,25 +8415,7 @@
             <w:sz w:val="24"/>
             <w:szCs w:val="24"/>
           </w:rPr>
-          <w:t xml:space="preserve">, </w:t>
-        </w:r>
-        <w:proofErr w:type="gramStart"/>
-        <w:r>
-          <w:rPr>
-            <w:rFonts w:ascii="Times New Roman" w:hAnsi="Times New Roman" w:cs="Times New Roman"/>
-            <w:sz w:val="24"/>
-            <w:szCs w:val="24"/>
-          </w:rPr>
-          <w:t>resulting</w:t>
-        </w:r>
-        <w:proofErr w:type="gramEnd"/>
-        <w:r>
-          <w:rPr>
-            <w:rFonts w:ascii="Times New Roman" w:hAnsi="Times New Roman" w:cs="Times New Roman"/>
-            <w:sz w:val="24"/>
-            <w:szCs w:val="24"/>
-          </w:rPr>
-          <w:t xml:space="preserve"> </w:t>
+          <w:t xml:space="preserve">, resulting </w:t>
         </w:r>
       </w:ins>
       <w:ins w:id="31" w:author="Sarah Clements" w:date="2024-05-28T13:41:00Z" w16du:dateUtc="2024-05-28T17:41:00Z">
@@ -9187,9 +8864,8 @@
           <w:sz w:val="24"/>
           <w:szCs w:val="24"/>
         </w:rPr>
-        <w:t xml:space="preserve">2.2.2 Use of additional data streams to inform </w:t>
-      </w:r>
-      <w:proofErr w:type="gramStart"/>
+        <w:t>2.2.2 Use of additional data streams to inform HMM</w:t>
+      </w:r>
       <w:r>
         <w:rPr>
           <w:rFonts w:ascii="Times New Roman" w:hAnsi="Times New Roman" w:cs="Times New Roman"/>
@@ -9197,18 +8873,8 @@
           <w:sz w:val="24"/>
           <w:szCs w:val="24"/>
         </w:rPr>
-        <w:t>HMM</w:t>
-      </w:r>
-      <w:r>
-        <w:rPr>
-          <w:rFonts w:ascii="Times New Roman" w:hAnsi="Times New Roman" w:cs="Times New Roman"/>
-          <w:i/>
-          <w:sz w:val="24"/>
-          <w:szCs w:val="24"/>
-        </w:rPr>
         <w:t>s</w:t>
       </w:r>
-      <w:proofErr w:type="gramEnd"/>
     </w:p>
     <w:p>
       <w:pPr>
@@ -10152,25 +9818,7 @@
           <w:sz w:val="24"/>
           <w:szCs w:val="24"/>
         </w:rPr>
-        <w:t xml:space="preserve"> Point-specific attributes (latitude, ordinal day, distance from start, breeding range, </w:t>
-      </w:r>
-      <w:proofErr w:type="gramStart"/>
-      <w:r>
-        <w:rPr>
-          <w:rFonts w:ascii="Times New Roman" w:hAnsi="Times New Roman" w:cs="Times New Roman"/>
-          <w:sz w:val="24"/>
-          <w:szCs w:val="24"/>
-        </w:rPr>
-        <w:t>log(</w:t>
-      </w:r>
-      <w:proofErr w:type="gramEnd"/>
-      <w:r>
-        <w:rPr>
-          <w:rFonts w:ascii="Times New Roman" w:hAnsi="Times New Roman" w:cs="Times New Roman"/>
-          <w:sz w:val="24"/>
-          <w:szCs w:val="24"/>
-        </w:rPr>
-        <w:t>distance to nearest points), residence time) are based on the woodcock’s location at the beginning of the step.</w:t>
+        <w:t xml:space="preserve"> Point-specific attributes (latitude, ordinal day, distance from start, breeding range, log(distance to nearest points), residence time) are based on the woodcock’s location at the beginning of the step.</w:t>
       </w:r>
     </w:p>
     <w:tbl>
@@ -10773,25 +10421,7 @@
                 <w:sz w:val="24"/>
                 <w:szCs w:val="24"/>
               </w:rPr>
-              <w:t xml:space="preserve">    </w:t>
-            </w:r>
-            <w:proofErr w:type="gramStart"/>
-            <w:r>
-              <w:rPr>
-                <w:rFonts w:ascii="Times New Roman" w:hAnsi="Times New Roman" w:cs="Times New Roman"/>
-                <w:sz w:val="24"/>
-                <w:szCs w:val="24"/>
-              </w:rPr>
-              <w:t>Log(</w:t>
-            </w:r>
-            <w:proofErr w:type="gramEnd"/>
-            <w:r>
-              <w:rPr>
-                <w:rFonts w:ascii="Times New Roman" w:hAnsi="Times New Roman" w:cs="Times New Roman"/>
-                <w:sz w:val="24"/>
-                <w:szCs w:val="24"/>
-              </w:rPr>
-              <w:t>distance to nearest points)</w:t>
+              <w:t xml:space="preserve">    Log(distance to nearest points)</w:t>
             </w:r>
           </w:p>
         </w:tc>
@@ -11366,51 +10996,15 @@
           <w:sz w:val="24"/>
           <w:szCs w:val="24"/>
         </w:rPr>
-        <w:t xml:space="preserve">We implemented HMMs in the R package </w:t>
-      </w:r>
-      <w:proofErr w:type="spellStart"/>
-      <w:r>
-        <w:rPr>
-          <w:rFonts w:ascii="Times New Roman" w:hAnsi="Times New Roman" w:cs="Times New Roman"/>
-          <w:sz w:val="24"/>
-          <w:szCs w:val="24"/>
-        </w:rPr>
-        <w:t>momentuHMM</w:t>
-      </w:r>
-      <w:proofErr w:type="spellEnd"/>
-      <w:r>
-        <w:rPr>
-          <w:rFonts w:ascii="Times New Roman" w:hAnsi="Times New Roman" w:cs="Times New Roman"/>
-          <w:sz w:val="24"/>
-          <w:szCs w:val="24"/>
-        </w:rPr>
-        <w:t xml:space="preserve"> </w:t>
-      </w:r>
-      <w:r>
-        <w:rPr>
-          <w:rFonts w:ascii="Times New Roman" w:hAnsi="Times New Roman" w:cs="Times New Roman"/>
-          <w:sz w:val="24"/>
-          <w:szCs w:val="24"/>
-        </w:rPr>
-        <w:t xml:space="preserve">(McClintock and </w:t>
-      </w:r>
-      <w:proofErr w:type="spellStart"/>
-      <w:r>
-        <w:rPr>
-          <w:rFonts w:ascii="Times New Roman" w:hAnsi="Times New Roman" w:cs="Times New Roman"/>
-          <w:sz w:val="24"/>
-          <w:szCs w:val="24"/>
-        </w:rPr>
-        <w:t>Michelot</w:t>
-      </w:r>
-      <w:proofErr w:type="spellEnd"/>
-      <w:r>
-        <w:rPr>
-          <w:rFonts w:ascii="Times New Roman" w:hAnsi="Times New Roman" w:cs="Times New Roman"/>
-          <w:sz w:val="24"/>
-          <w:szCs w:val="24"/>
-        </w:rPr>
-        <w:t xml:space="preserve"> 2018)</w:t>
+        <w:t xml:space="preserve">We implemented HMMs in the R package momentuHMM </w:t>
+      </w:r>
+      <w:r>
+        <w:rPr>
+          <w:rFonts w:ascii="Times New Roman" w:hAnsi="Times New Roman" w:cs="Times New Roman"/>
+          <w:sz w:val="24"/>
+          <w:szCs w:val="24"/>
+        </w:rPr>
+        <w:t>(McClintock and Michelot 2018)</w:t>
       </w:r>
       <w:r>
         <w:rPr>
@@ -11758,25 +11352,7 @@
           <w:sz w:val="24"/>
           <w:szCs w:val="24"/>
         </w:rPr>
-        <w:t xml:space="preserve">framework in the </w:t>
-      </w:r>
-      <w:proofErr w:type="spellStart"/>
-      <w:r>
-        <w:rPr>
-          <w:rFonts w:ascii="Times New Roman" w:hAnsi="Times New Roman" w:cs="Times New Roman"/>
-          <w:sz w:val="24"/>
-          <w:szCs w:val="24"/>
-        </w:rPr>
-        <w:t>momentuHMM</w:t>
-      </w:r>
-      <w:proofErr w:type="spellEnd"/>
-      <w:r>
-        <w:rPr>
-          <w:rFonts w:ascii="Times New Roman" w:hAnsi="Times New Roman" w:cs="Times New Roman"/>
-          <w:sz w:val="24"/>
-          <w:szCs w:val="24"/>
-        </w:rPr>
-        <w:t xml:space="preserve"> package, but occasional </w:t>
+        <w:t xml:space="preserve">framework in the momentuHMM package, but occasional </w:t>
       </w:r>
       <w:r>
         <w:rPr>
@@ -14919,23 +14495,13 @@
               </w:rPr>
               <w:t xml:space="preserve"> </w:t>
             </w:r>
-            <w:proofErr w:type="spellStart"/>
             <w:r>
               <w:rPr>
                 <w:rFonts w:ascii="Times New Roman" w:hAnsi="Times New Roman" w:cs="Times New Roman"/>
                 <w:sz w:val="24"/>
                 <w:szCs w:val="24"/>
               </w:rPr>
-              <w:t>Ronce</w:t>
-            </w:r>
-            <w:proofErr w:type="spellEnd"/>
-            <w:r>
-              <w:rPr>
-                <w:rFonts w:ascii="Times New Roman" w:hAnsi="Times New Roman" w:cs="Times New Roman"/>
-                <w:sz w:val="24"/>
-                <w:szCs w:val="24"/>
-              </w:rPr>
-              <w:t xml:space="preserve"> (2007)</w:t>
+              <w:t>Ronce (2007)</w:t>
             </w:r>
             <w:r>
               <w:rPr>
@@ -15070,25 +14636,7 @@
           <w:sz w:val="24"/>
           <w:szCs w:val="24"/>
         </w:rPr>
-        <w:t xml:space="preserve"> to a </w:t>
-      </w:r>
-      <w:proofErr w:type="spellStart"/>
-      <w:r>
-        <w:rPr>
-          <w:rFonts w:ascii="Times New Roman" w:hAnsi="Times New Roman" w:cs="Times New Roman"/>
-          <w:sz w:val="24"/>
-          <w:szCs w:val="24"/>
-        </w:rPr>
-        <w:t>Movebank</w:t>
-      </w:r>
-      <w:proofErr w:type="spellEnd"/>
-      <w:r>
-        <w:rPr>
-          <w:rFonts w:ascii="Times New Roman" w:hAnsi="Times New Roman" w:cs="Times New Roman"/>
-          <w:sz w:val="24"/>
-          <w:szCs w:val="24"/>
-        </w:rPr>
-        <w:t xml:space="preserve"> repository</w:t>
+        <w:t xml:space="preserve"> to a Movebank repository</w:t>
       </w:r>
       <w:r>
         <w:rPr>
@@ -15144,18 +14692,8 @@
           <w:sz w:val="24"/>
           <w:szCs w:val="24"/>
         </w:rPr>
-        <w:t xml:space="preserve">designations for use in </w:t>
-      </w:r>
-      <w:proofErr w:type="spellStart"/>
-      <w:r>
-        <w:rPr>
-          <w:rFonts w:ascii="Times New Roman" w:hAnsi="Times New Roman" w:cs="Times New Roman"/>
-          <w:sz w:val="24"/>
-          <w:szCs w:val="24"/>
-        </w:rPr>
-        <w:t>Movebank</w:t>
-      </w:r>
-      <w:proofErr w:type="spellEnd"/>
+        <w:t>designations for use in Movebank</w:t>
+      </w:r>
       <w:r>
         <w:rPr>
           <w:rFonts w:ascii="Times New Roman" w:hAnsi="Times New Roman" w:cs="Times New Roman"/>
@@ -17034,25 +16572,7 @@
           <w:sz w:val="24"/>
           <w:szCs w:val="24"/>
         </w:rPr>
-        <w:t xml:space="preserve">% </w:t>
-      </w:r>
-      <w:proofErr w:type="gramStart"/>
-      <w:r>
-        <w:rPr>
-          <w:rFonts w:ascii="Times New Roman" w:hAnsi="Times New Roman" w:cs="Times New Roman"/>
-          <w:sz w:val="24"/>
-          <w:szCs w:val="24"/>
-        </w:rPr>
-        <w:t>drop in</w:t>
-      </w:r>
-      <w:proofErr w:type="gramEnd"/>
-      <w:r>
-        <w:rPr>
-          <w:rFonts w:ascii="Times New Roman" w:hAnsi="Times New Roman" w:cs="Times New Roman"/>
-          <w:sz w:val="24"/>
-          <w:szCs w:val="24"/>
-        </w:rPr>
-        <w:t xml:space="preserve"> Type II error rates </w:t>
+        <w:t xml:space="preserve">% drop in Type II error rates </w:t>
       </w:r>
       <w:r>
         <w:rPr>
@@ -23564,25 +23084,14 @@
         </w:rPr>
         <w:t xml:space="preserve">woodcock </w:t>
       </w:r>
-      <w:proofErr w:type="gramStart"/>
-      <w:r>
-        <w:rPr>
-          <w:rFonts w:ascii="Times New Roman" w:hAnsi="Times New Roman" w:cs="Times New Roman"/>
-          <w:bCs/>
-          <w:sz w:val="24"/>
-          <w:szCs w:val="24"/>
-        </w:rPr>
-        <w:t>have</w:t>
-      </w:r>
-      <w:proofErr w:type="gramEnd"/>
-      <w:r>
-        <w:rPr>
-          <w:rFonts w:ascii="Times New Roman" w:hAnsi="Times New Roman" w:cs="Times New Roman"/>
-          <w:bCs/>
-          <w:sz w:val="24"/>
-          <w:szCs w:val="24"/>
-        </w:rPr>
-        <w:t xml:space="preserve"> an uncommon </w:t>
+      <w:r>
+        <w:rPr>
+          <w:rFonts w:ascii="Times New Roman" w:hAnsi="Times New Roman" w:cs="Times New Roman"/>
+          <w:bCs/>
+          <w:sz w:val="24"/>
+          <w:szCs w:val="24"/>
+        </w:rPr>
+        <w:t xml:space="preserve">have an uncommon </w:t>
       </w:r>
       <w:r>
         <w:rPr>
@@ -23660,7 +23169,6 @@
         </w:rPr>
         <w:t>For example, Sora (</w:t>
       </w:r>
-      <w:proofErr w:type="spellStart"/>
       <w:r>
         <w:rPr>
           <w:rFonts w:ascii="Times New Roman" w:hAnsi="Times New Roman" w:cs="Times New Roman"/>
@@ -23670,9 +23178,178 @@
           <w:sz w:val="24"/>
           <w:szCs w:val="24"/>
         </w:rPr>
-        <w:t>Porzana</w:t>
-      </w:r>
-      <w:proofErr w:type="spellEnd"/>
+        <w:t>Porzana carolina</w:t>
+      </w:r>
+      <w:r>
+        <w:rPr>
+          <w:rFonts w:ascii="Times New Roman" w:hAnsi="Times New Roman" w:cs="Times New Roman"/>
+          <w:bCs/>
+          <w:sz w:val="24"/>
+          <w:szCs w:val="24"/>
+        </w:rPr>
+        <w:t xml:space="preserve">) use the Chesapeake Bay in Virginia, Maryland, and Delaware, USA, as both a breeding and a staging area during spring migration, and an HMM technique like </w:t>
+      </w:r>
+      <w:r>
+        <w:rPr>
+          <w:rFonts w:ascii="Times New Roman" w:hAnsi="Times New Roman" w:cs="Times New Roman"/>
+          <w:bCs/>
+          <w:sz w:val="24"/>
+          <w:szCs w:val="24"/>
+        </w:rPr>
+        <w:t>ours</w:t>
+      </w:r>
+      <w:r>
+        <w:rPr>
+          <w:rFonts w:ascii="Times New Roman" w:hAnsi="Times New Roman" w:cs="Times New Roman"/>
+          <w:bCs/>
+          <w:sz w:val="24"/>
+          <w:szCs w:val="24"/>
+        </w:rPr>
+        <w:t xml:space="preserve"> could be used to</w:t>
+      </w:r>
+      <w:r>
+        <w:rPr>
+          <w:rFonts w:ascii="Times New Roman" w:hAnsi="Times New Roman" w:cs="Times New Roman"/>
+          <w:bCs/>
+          <w:sz w:val="24"/>
+          <w:szCs w:val="24"/>
+        </w:rPr>
+        <w:t xml:space="preserve"> differentiate between</w:t>
+      </w:r>
+      <w:r>
+        <w:rPr>
+          <w:rFonts w:ascii="Times New Roman" w:hAnsi="Times New Roman" w:cs="Times New Roman"/>
+          <w:bCs/>
+          <w:sz w:val="24"/>
+          <w:szCs w:val="24"/>
+        </w:rPr>
+        <w:t xml:space="preserve"> breeding </w:t>
+      </w:r>
+      <w:r>
+        <w:rPr>
+          <w:rFonts w:ascii="Times New Roman" w:hAnsi="Times New Roman" w:cs="Times New Roman"/>
+          <w:bCs/>
+          <w:sz w:val="24"/>
+          <w:szCs w:val="24"/>
+        </w:rPr>
+        <w:t>and</w:t>
+      </w:r>
+      <w:r>
+        <w:rPr>
+          <w:rFonts w:ascii="Times New Roman" w:hAnsi="Times New Roman" w:cs="Times New Roman"/>
+          <w:bCs/>
+          <w:sz w:val="24"/>
+          <w:szCs w:val="24"/>
+        </w:rPr>
+        <w:t xml:space="preserve"> staging state</w:t>
+      </w:r>
+      <w:r>
+        <w:rPr>
+          <w:rFonts w:ascii="Times New Roman" w:hAnsi="Times New Roman" w:cs="Times New Roman"/>
+          <w:bCs/>
+          <w:sz w:val="24"/>
+          <w:szCs w:val="24"/>
+        </w:rPr>
+        <w:t>s</w:t>
+      </w:r>
+      <w:r>
+        <w:rPr>
+          <w:rFonts w:ascii="Times New Roman" w:hAnsi="Times New Roman" w:cs="Times New Roman"/>
+          <w:bCs/>
+          <w:sz w:val="24"/>
+          <w:szCs w:val="24"/>
+        </w:rPr>
+        <w:t xml:space="preserve"> based on movement characteristics (</w:t>
+      </w:r>
+      <w:r>
+        <w:rPr>
+          <w:rFonts w:ascii="Times New Roman" w:hAnsi="Times New Roman" w:cs="Times New Roman"/>
+          <w:bCs/>
+          <w:sz w:val="24"/>
+          <w:szCs w:val="24"/>
+        </w:rPr>
+        <w:t>Duerr and Watts 2012)</w:t>
+      </w:r>
+      <w:r>
+        <w:rPr>
+          <w:rFonts w:ascii="Times New Roman" w:hAnsi="Times New Roman" w:cs="Times New Roman"/>
+          <w:bCs/>
+          <w:sz w:val="24"/>
+          <w:szCs w:val="24"/>
+        </w:rPr>
+        <w:t>. This technique may be widely applicable to shorebirds and waterbirds, for which extended stopover and staging behaviors are common</w:t>
+      </w:r>
+      <w:r>
+        <w:rPr>
+          <w:rFonts w:ascii="Times New Roman" w:hAnsi="Times New Roman" w:cs="Times New Roman"/>
+          <w:bCs/>
+          <w:sz w:val="24"/>
+          <w:szCs w:val="24"/>
+        </w:rPr>
+        <w:t xml:space="preserve"> (</w:t>
+      </w:r>
+      <w:r>
+        <w:rPr>
+          <w:rFonts w:ascii="Times New Roman" w:hAnsi="Times New Roman" w:cs="Times New Roman"/>
+          <w:sz w:val="24"/>
+          <w:szCs w:val="24"/>
+        </w:rPr>
+        <w:t>Colwell</w:t>
+      </w:r>
+      <w:r>
+        <w:rPr>
+          <w:rFonts w:ascii="Times New Roman" w:hAnsi="Times New Roman" w:cs="Times New Roman"/>
+          <w:bCs/>
+          <w:sz w:val="24"/>
+          <w:szCs w:val="24"/>
+        </w:rPr>
+        <w:t xml:space="preserve"> 2010,</w:t>
+      </w:r>
+      <w:r>
+        <w:rPr>
+          <w:rFonts w:ascii="Times New Roman" w:hAnsi="Times New Roman" w:cs="Times New Roman"/>
+          <w:bCs/>
+          <w:sz w:val="24"/>
+          <w:szCs w:val="24"/>
+        </w:rPr>
+        <w:t xml:space="preserve"> Stafford et al. 2014</w:t>
+      </w:r>
+      <w:r>
+        <w:rPr>
+          <w:rFonts w:ascii="Times New Roman" w:hAnsi="Times New Roman" w:cs="Times New Roman"/>
+          <w:bCs/>
+          <w:sz w:val="24"/>
+          <w:szCs w:val="24"/>
+        </w:rPr>
+        <w:t>)</w:t>
+      </w:r>
+      <w:r>
+        <w:rPr>
+          <w:rFonts w:ascii="Times New Roman" w:hAnsi="Times New Roman" w:cs="Times New Roman"/>
+          <w:bCs/>
+          <w:sz w:val="24"/>
+          <w:szCs w:val="24"/>
+        </w:rPr>
+        <w:t>, a</w:t>
+      </w:r>
+      <w:r>
+        <w:rPr>
+          <w:rFonts w:ascii="Times New Roman" w:hAnsi="Times New Roman" w:cs="Times New Roman"/>
+          <w:bCs/>
+          <w:sz w:val="24"/>
+          <w:szCs w:val="24"/>
+        </w:rPr>
+        <w:t>s well as</w:t>
+      </w:r>
+      <w:r>
+        <w:rPr>
+          <w:rFonts w:ascii="Times New Roman" w:hAnsi="Times New Roman" w:cs="Times New Roman"/>
+          <w:bCs/>
+          <w:sz w:val="24"/>
+          <w:szCs w:val="24"/>
+        </w:rPr>
+        <w:t xml:space="preserve"> facultative migrants (e.g. American Robin,</w:t>
+      </w:r>
       <w:r>
         <w:rPr>
           <w:rFonts w:ascii="Times New Roman" w:hAnsi="Times New Roman" w:cs="Times New Roman"/>
@@ -23682,215 +23359,8 @@
           <w:sz w:val="24"/>
           <w:szCs w:val="24"/>
         </w:rPr>
-        <w:t xml:space="preserve"> </w:t>
-      </w:r>
-      <w:proofErr w:type="spellStart"/>
-      <w:r>
-        <w:rPr>
-          <w:rFonts w:ascii="Times New Roman" w:hAnsi="Times New Roman" w:cs="Times New Roman"/>
-          <w:bCs/>
-          <w:i/>
-          <w:iCs/>
-          <w:sz w:val="24"/>
-          <w:szCs w:val="24"/>
-        </w:rPr>
-        <w:t>carolina</w:t>
-      </w:r>
-      <w:proofErr w:type="spellEnd"/>
-      <w:r>
-        <w:rPr>
-          <w:rFonts w:ascii="Times New Roman" w:hAnsi="Times New Roman" w:cs="Times New Roman"/>
-          <w:bCs/>
-          <w:sz w:val="24"/>
-          <w:szCs w:val="24"/>
-        </w:rPr>
-        <w:t xml:space="preserve">) use the Chesapeake Bay in Virginia, Maryland, and Delaware, USA, as both a breeding and a staging area during spring migration, and an HMM technique like </w:t>
-      </w:r>
-      <w:r>
-        <w:rPr>
-          <w:rFonts w:ascii="Times New Roman" w:hAnsi="Times New Roman" w:cs="Times New Roman"/>
-          <w:bCs/>
-          <w:sz w:val="24"/>
-          <w:szCs w:val="24"/>
-        </w:rPr>
-        <w:t>ours</w:t>
-      </w:r>
-      <w:r>
-        <w:rPr>
-          <w:rFonts w:ascii="Times New Roman" w:hAnsi="Times New Roman" w:cs="Times New Roman"/>
-          <w:bCs/>
-          <w:sz w:val="24"/>
-          <w:szCs w:val="24"/>
-        </w:rPr>
-        <w:t xml:space="preserve"> could be used to</w:t>
-      </w:r>
-      <w:r>
-        <w:rPr>
-          <w:rFonts w:ascii="Times New Roman" w:hAnsi="Times New Roman" w:cs="Times New Roman"/>
-          <w:bCs/>
-          <w:sz w:val="24"/>
-          <w:szCs w:val="24"/>
-        </w:rPr>
-        <w:t xml:space="preserve"> differentiate between</w:t>
-      </w:r>
-      <w:r>
-        <w:rPr>
-          <w:rFonts w:ascii="Times New Roman" w:hAnsi="Times New Roman" w:cs="Times New Roman"/>
-          <w:bCs/>
-          <w:sz w:val="24"/>
-          <w:szCs w:val="24"/>
-        </w:rPr>
-        <w:t xml:space="preserve"> breeding </w:t>
-      </w:r>
-      <w:r>
-        <w:rPr>
-          <w:rFonts w:ascii="Times New Roman" w:hAnsi="Times New Roman" w:cs="Times New Roman"/>
-          <w:bCs/>
-          <w:sz w:val="24"/>
-          <w:szCs w:val="24"/>
-        </w:rPr>
-        <w:t>and</w:t>
-      </w:r>
-      <w:r>
-        <w:rPr>
-          <w:rFonts w:ascii="Times New Roman" w:hAnsi="Times New Roman" w:cs="Times New Roman"/>
-          <w:bCs/>
-          <w:sz w:val="24"/>
-          <w:szCs w:val="24"/>
-        </w:rPr>
-        <w:t xml:space="preserve"> staging state</w:t>
-      </w:r>
-      <w:r>
-        <w:rPr>
-          <w:rFonts w:ascii="Times New Roman" w:hAnsi="Times New Roman" w:cs="Times New Roman"/>
-          <w:bCs/>
-          <w:sz w:val="24"/>
-          <w:szCs w:val="24"/>
-        </w:rPr>
-        <w:t>s</w:t>
-      </w:r>
-      <w:r>
-        <w:rPr>
-          <w:rFonts w:ascii="Times New Roman" w:hAnsi="Times New Roman" w:cs="Times New Roman"/>
-          <w:bCs/>
-          <w:sz w:val="24"/>
-          <w:szCs w:val="24"/>
-        </w:rPr>
-        <w:t xml:space="preserve"> based on movement characteristics (</w:t>
-      </w:r>
-      <w:r>
-        <w:rPr>
-          <w:rFonts w:ascii="Times New Roman" w:hAnsi="Times New Roman" w:cs="Times New Roman"/>
-          <w:bCs/>
-          <w:sz w:val="24"/>
-          <w:szCs w:val="24"/>
-        </w:rPr>
-        <w:t>Duerr and Watts 2012)</w:t>
-      </w:r>
-      <w:r>
-        <w:rPr>
-          <w:rFonts w:ascii="Times New Roman" w:hAnsi="Times New Roman" w:cs="Times New Roman"/>
-          <w:bCs/>
-          <w:sz w:val="24"/>
-          <w:szCs w:val="24"/>
-        </w:rPr>
-        <w:t>. This technique may be widely applicable to shorebirds and waterbirds, for which extended stopover and staging behaviors are common</w:t>
-      </w:r>
-      <w:r>
-        <w:rPr>
-          <w:rFonts w:ascii="Times New Roman" w:hAnsi="Times New Roman" w:cs="Times New Roman"/>
-          <w:bCs/>
-          <w:sz w:val="24"/>
-          <w:szCs w:val="24"/>
-        </w:rPr>
-        <w:t xml:space="preserve"> (</w:t>
-      </w:r>
-      <w:r>
-        <w:rPr>
-          <w:rFonts w:ascii="Times New Roman" w:hAnsi="Times New Roman" w:cs="Times New Roman"/>
-          <w:sz w:val="24"/>
-          <w:szCs w:val="24"/>
-        </w:rPr>
-        <w:t>Colwell</w:t>
-      </w:r>
-      <w:r>
-        <w:rPr>
-          <w:rFonts w:ascii="Times New Roman" w:hAnsi="Times New Roman" w:cs="Times New Roman"/>
-          <w:bCs/>
-          <w:sz w:val="24"/>
-          <w:szCs w:val="24"/>
-        </w:rPr>
-        <w:t xml:space="preserve"> 2010,</w:t>
-      </w:r>
-      <w:r>
-        <w:rPr>
-          <w:rFonts w:ascii="Times New Roman" w:hAnsi="Times New Roman" w:cs="Times New Roman"/>
-          <w:bCs/>
-          <w:sz w:val="24"/>
-          <w:szCs w:val="24"/>
-        </w:rPr>
-        <w:t xml:space="preserve"> Stafford et al. 2014</w:t>
-      </w:r>
-      <w:r>
-        <w:rPr>
-          <w:rFonts w:ascii="Times New Roman" w:hAnsi="Times New Roman" w:cs="Times New Roman"/>
-          <w:bCs/>
-          <w:sz w:val="24"/>
-          <w:szCs w:val="24"/>
-        </w:rPr>
-        <w:t>)</w:t>
-      </w:r>
-      <w:r>
-        <w:rPr>
-          <w:rFonts w:ascii="Times New Roman" w:hAnsi="Times New Roman" w:cs="Times New Roman"/>
-          <w:bCs/>
-          <w:sz w:val="24"/>
-          <w:szCs w:val="24"/>
-        </w:rPr>
-        <w:t>, a</w:t>
-      </w:r>
-      <w:r>
-        <w:rPr>
-          <w:rFonts w:ascii="Times New Roman" w:hAnsi="Times New Roman" w:cs="Times New Roman"/>
-          <w:bCs/>
-          <w:sz w:val="24"/>
-          <w:szCs w:val="24"/>
-        </w:rPr>
-        <w:t>s well as</w:t>
-      </w:r>
-      <w:r>
-        <w:rPr>
-          <w:rFonts w:ascii="Times New Roman" w:hAnsi="Times New Roman" w:cs="Times New Roman"/>
-          <w:bCs/>
-          <w:sz w:val="24"/>
-          <w:szCs w:val="24"/>
-        </w:rPr>
-        <w:t xml:space="preserve"> facultative migrants (e.g. American Robin,</w:t>
-      </w:r>
-      <w:r>
-        <w:rPr>
-          <w:rFonts w:ascii="Times New Roman" w:hAnsi="Times New Roman" w:cs="Times New Roman"/>
-          <w:bCs/>
-          <w:i/>
-          <w:iCs/>
-          <w:sz w:val="24"/>
-          <w:szCs w:val="24"/>
-        </w:rPr>
-        <w:t xml:space="preserve"> Turdus </w:t>
-      </w:r>
-      <w:proofErr w:type="spellStart"/>
-      <w:r>
-        <w:rPr>
-          <w:rFonts w:ascii="Times New Roman" w:hAnsi="Times New Roman" w:cs="Times New Roman"/>
-          <w:bCs/>
-          <w:i/>
-          <w:iCs/>
-          <w:sz w:val="24"/>
-          <w:szCs w:val="24"/>
-        </w:rPr>
-        <w:t>migratorius</w:t>
-      </w:r>
-      <w:proofErr w:type="spellEnd"/>
+        <w:t xml:space="preserve"> Turdus migratorius</w:t>
+      </w:r>
       <w:r>
         <w:rPr>
           <w:rFonts w:ascii="Times New Roman" w:hAnsi="Times New Roman" w:cs="Times New Roman"/>
@@ -24153,27 +23623,7 @@
           <w:sz w:val="24"/>
           <w:szCs w:val="24"/>
         </w:rPr>
-        <w:t xml:space="preserve">among a variety of </w:t>
-      </w:r>
-      <w:proofErr w:type="gramStart"/>
-      <w:r>
-        <w:rPr>
-          <w:rFonts w:ascii="Times New Roman" w:hAnsi="Times New Roman" w:cs="Times New Roman"/>
-          <w:bCs/>
-          <w:sz w:val="24"/>
-          <w:szCs w:val="24"/>
-        </w:rPr>
-        <w:t>songbird</w:t>
-      </w:r>
-      <w:proofErr w:type="gramEnd"/>
-      <w:r>
-        <w:rPr>
-          <w:rFonts w:ascii="Times New Roman" w:hAnsi="Times New Roman" w:cs="Times New Roman"/>
-          <w:bCs/>
-          <w:sz w:val="24"/>
-          <w:szCs w:val="24"/>
-        </w:rPr>
-        <w:t xml:space="preserve">, </w:t>
+        <w:t xml:space="preserve">among a variety of songbird, </w:t>
       </w:r>
       <w:r>
         <w:rPr>
@@ -24551,21 +24001,12 @@
         </w:rPr>
         <w:t xml:space="preserve"> (</w:t>
       </w:r>
-      <w:proofErr w:type="spellStart"/>
-      <w:r>
-        <w:rPr>
-          <w:rFonts w:ascii="Times New Roman" w:hAnsi="Times New Roman" w:cs="Times New Roman"/>
-          <w:sz w:val="24"/>
-        </w:rPr>
-        <w:t>Bohonak</w:t>
-      </w:r>
-      <w:proofErr w:type="spellEnd"/>
-      <w:r>
-        <w:rPr>
-          <w:rFonts w:ascii="Times New Roman" w:hAnsi="Times New Roman" w:cs="Times New Roman"/>
-          <w:sz w:val="24"/>
-        </w:rPr>
-        <w:t xml:space="preserve"> 1999, Morales et al. 2010</w:t>
+      <w:r>
+        <w:rPr>
+          <w:rFonts w:ascii="Times New Roman" w:hAnsi="Times New Roman" w:cs="Times New Roman"/>
+          <w:sz w:val="24"/>
+        </w:rPr>
+        <w:t>Bohonak 1999, Morales et al. 2010</w:t>
       </w:r>
       <w:r>
         <w:rPr>
@@ -25056,45 +24497,14 @@
         </w:rPr>
         <w:t xml:space="preserve"> correlated random walk models, </w:t>
       </w:r>
-      <w:proofErr w:type="spellStart"/>
-      <w:r>
-        <w:rPr>
-          <w:rFonts w:ascii="Times New Roman" w:hAnsi="Times New Roman" w:cs="Times New Roman"/>
-          <w:bCs/>
-          <w:sz w:val="24"/>
-          <w:szCs w:val="24"/>
-        </w:rPr>
-        <w:t>Kareiva</w:t>
-      </w:r>
-      <w:proofErr w:type="spellEnd"/>
-      <w:r>
-        <w:rPr>
-          <w:rFonts w:ascii="Times New Roman" w:hAnsi="Times New Roman" w:cs="Times New Roman"/>
-          <w:bCs/>
-          <w:sz w:val="24"/>
-          <w:szCs w:val="24"/>
-        </w:rPr>
-        <w:t xml:space="preserve"> and </w:t>
-      </w:r>
-      <w:proofErr w:type="spellStart"/>
-      <w:r>
-        <w:rPr>
-          <w:rFonts w:ascii="Times New Roman" w:hAnsi="Times New Roman" w:cs="Times New Roman"/>
-          <w:bCs/>
-          <w:sz w:val="24"/>
-          <w:szCs w:val="24"/>
-        </w:rPr>
-        <w:t>Shigesada</w:t>
-      </w:r>
-      <w:proofErr w:type="spellEnd"/>
-      <w:r>
-        <w:rPr>
-          <w:rFonts w:ascii="Times New Roman" w:hAnsi="Times New Roman" w:cs="Times New Roman"/>
-          <w:bCs/>
-          <w:sz w:val="24"/>
-          <w:szCs w:val="24"/>
-        </w:rPr>
-        <w:t xml:space="preserve"> 1983; </w:t>
+      <w:r>
+        <w:rPr>
+          <w:rFonts w:ascii="Times New Roman" w:hAnsi="Times New Roman" w:cs="Times New Roman"/>
+          <w:bCs/>
+          <w:sz w:val="24"/>
+          <w:szCs w:val="24"/>
+        </w:rPr>
+        <w:t xml:space="preserve">Kareiva and Shigesada 1983; </w:t>
       </w:r>
       <w:r>
         <w:rPr>
@@ -25441,79 +24851,7 @@
           <w:sz w:val="24"/>
           <w:szCs w:val="24"/>
         </w:rPr>
-        <w:t xml:space="preserve">Battley, P. F., N. Warnock, T. L. Tibbitts, R. E. Gill, T. Piersma, C. J. Hassell, D. C. Douglas, D. M. Mulcahy, B. D. Gartrell, R. </w:t>
-      </w:r>
-      <w:proofErr w:type="spellStart"/>
-      <w:r>
-        <w:rPr>
-          <w:rFonts w:ascii="Times New Roman" w:hAnsi="Times New Roman" w:cs="Times New Roman"/>
-          <w:sz w:val="24"/>
-          <w:szCs w:val="24"/>
-        </w:rPr>
-        <w:t>Schuckard</w:t>
-      </w:r>
-      <w:proofErr w:type="spellEnd"/>
-      <w:r>
-        <w:rPr>
-          <w:rFonts w:ascii="Times New Roman" w:hAnsi="Times New Roman" w:cs="Times New Roman"/>
-          <w:sz w:val="24"/>
-          <w:szCs w:val="24"/>
-        </w:rPr>
-        <w:t xml:space="preserve">, D. S. Melville, and A. C. </w:t>
-      </w:r>
-      <w:proofErr w:type="spellStart"/>
-      <w:r>
-        <w:rPr>
-          <w:rFonts w:ascii="Times New Roman" w:hAnsi="Times New Roman" w:cs="Times New Roman"/>
-          <w:sz w:val="24"/>
-          <w:szCs w:val="24"/>
-        </w:rPr>
-        <w:t>Riegen</w:t>
-      </w:r>
-      <w:proofErr w:type="spellEnd"/>
-      <w:r>
-        <w:rPr>
-          <w:rFonts w:ascii="Times New Roman" w:hAnsi="Times New Roman" w:cs="Times New Roman"/>
-          <w:sz w:val="24"/>
-          <w:szCs w:val="24"/>
-        </w:rPr>
-        <w:t xml:space="preserve"> (2012). Contrasting extreme long-distance migration patterns in bar-tailed godwits </w:t>
-      </w:r>
-      <w:proofErr w:type="spellStart"/>
-      <w:r>
-        <w:rPr>
-          <w:rFonts w:ascii="Times New Roman" w:hAnsi="Times New Roman" w:cs="Times New Roman"/>
-          <w:sz w:val="24"/>
-          <w:szCs w:val="24"/>
-        </w:rPr>
-        <w:t>Limosa</w:t>
-      </w:r>
-      <w:proofErr w:type="spellEnd"/>
-      <w:r>
-        <w:rPr>
-          <w:rFonts w:ascii="Times New Roman" w:hAnsi="Times New Roman" w:cs="Times New Roman"/>
-          <w:sz w:val="24"/>
-          <w:szCs w:val="24"/>
-        </w:rPr>
-        <w:t xml:space="preserve"> </w:t>
-      </w:r>
-      <w:proofErr w:type="spellStart"/>
-      <w:r>
-        <w:rPr>
-          <w:rFonts w:ascii="Times New Roman" w:hAnsi="Times New Roman" w:cs="Times New Roman"/>
-          <w:sz w:val="24"/>
-          <w:szCs w:val="24"/>
-        </w:rPr>
-        <w:t>lapponica</w:t>
-      </w:r>
-      <w:proofErr w:type="spellEnd"/>
-      <w:r>
-        <w:rPr>
-          <w:rFonts w:ascii="Times New Roman" w:hAnsi="Times New Roman" w:cs="Times New Roman"/>
-          <w:sz w:val="24"/>
-          <w:szCs w:val="24"/>
-        </w:rPr>
-        <w:t xml:space="preserve">. </w:t>
+        <w:t xml:space="preserve">Battley, P. F., N. Warnock, T. L. Tibbitts, R. E. Gill, T. Piersma, C. J. Hassell, D. C. Douglas, D. M. Mulcahy, B. D. Gartrell, R. Schuckard, D. S. Melville, and A. C. Riegen (2012). Contrasting extreme long-distance migration patterns in bar-tailed godwits Limosa lapponica. </w:t>
       </w:r>
       <w:r>
         <w:rPr>
@@ -25567,25 +24905,7 @@
           <w:sz w:val="24"/>
           <w:szCs w:val="24"/>
         </w:rPr>
-        <w:t xml:space="preserve"> </w:t>
-      </w:r>
-      <w:proofErr w:type="gramStart"/>
-      <w:r>
-        <w:rPr>
-          <w:rFonts w:ascii="Times New Roman" w:hAnsi="Times New Roman" w:cs="Times New Roman"/>
-          <w:sz w:val="24"/>
-          <w:szCs w:val="24"/>
-        </w:rPr>
-        <w:t>6:art</w:t>
-      </w:r>
-      <w:proofErr w:type="gramEnd"/>
-      <w:r>
-        <w:rPr>
-          <w:rFonts w:ascii="Times New Roman" w:hAnsi="Times New Roman" w:cs="Times New Roman"/>
-          <w:sz w:val="24"/>
-          <w:szCs w:val="24"/>
-        </w:rPr>
-        <w:t>149.</w:t>
+        <w:t xml:space="preserve"> 6:art149.</w:t>
       </w:r>
     </w:p>
     <w:p>
@@ -25604,43 +24924,7 @@
           <w:sz w:val="24"/>
           <w:szCs w:val="24"/>
         </w:rPr>
-        <w:t xml:space="preserve">Berigan, L. A., C. S. H. </w:t>
-      </w:r>
-      <w:proofErr w:type="spellStart"/>
-      <w:r>
-        <w:rPr>
-          <w:rFonts w:ascii="Times New Roman" w:hAnsi="Times New Roman" w:cs="Times New Roman"/>
-          <w:sz w:val="24"/>
-          <w:szCs w:val="24"/>
-        </w:rPr>
-        <w:t>Aulicky</w:t>
-      </w:r>
-      <w:proofErr w:type="spellEnd"/>
-      <w:r>
-        <w:rPr>
-          <w:rFonts w:ascii="Times New Roman" w:hAnsi="Times New Roman" w:cs="Times New Roman"/>
-          <w:sz w:val="24"/>
-          <w:szCs w:val="24"/>
-        </w:rPr>
-        <w:t xml:space="preserve">, E. C. Teige, D. S. Sullins, K. A. Fricke, J. H. Reitz, L. G. Rossi, K. A. Schultz, M. B. Rice, E. Tanner, S. D. </w:t>
-      </w:r>
-      <w:proofErr w:type="spellStart"/>
-      <w:r>
-        <w:rPr>
-          <w:rFonts w:ascii="Times New Roman" w:hAnsi="Times New Roman" w:cs="Times New Roman"/>
-          <w:sz w:val="24"/>
-          <w:szCs w:val="24"/>
-        </w:rPr>
-        <w:t>Fuhlendorf</w:t>
-      </w:r>
-      <w:proofErr w:type="spellEnd"/>
-      <w:r>
-        <w:rPr>
-          <w:rFonts w:ascii="Times New Roman" w:hAnsi="Times New Roman" w:cs="Times New Roman"/>
-          <w:sz w:val="24"/>
-          <w:szCs w:val="24"/>
-        </w:rPr>
-        <w:t xml:space="preserve">, and D. A. Haukos </w:t>
+        <w:t xml:space="preserve">Berigan, L. A., C. S. H. Aulicky, E. C. Teige, D. S. Sullins, K. A. Fricke, J. H. Reitz, L. G. Rossi, K. A. Schultz, M. B. Rice, E. Tanner, S. D. Fuhlendorf, and D. A. Haukos </w:t>
       </w:r>
       <w:r>
         <w:rPr>
@@ -25690,25 +24974,7 @@
           <w:sz w:val="24"/>
           <w:szCs w:val="24"/>
         </w:rPr>
-        <w:t xml:space="preserve"> </w:t>
-      </w:r>
-      <w:proofErr w:type="gramStart"/>
-      <w:r>
-        <w:rPr>
-          <w:rFonts w:ascii="Times New Roman" w:hAnsi="Times New Roman" w:cs="Times New Roman"/>
-          <w:sz w:val="24"/>
-          <w:szCs w:val="24"/>
-        </w:rPr>
-        <w:t>14:e</w:t>
-      </w:r>
-      <w:proofErr w:type="gramEnd"/>
-      <w:r>
-        <w:rPr>
-          <w:rFonts w:ascii="Times New Roman" w:hAnsi="Times New Roman" w:cs="Times New Roman"/>
-          <w:sz w:val="24"/>
-          <w:szCs w:val="24"/>
-        </w:rPr>
-        <w:t>10871.</w:t>
+        <w:t xml:space="preserve"> 14:e10871.</w:t>
       </w:r>
     </w:p>
     <w:p>
@@ -25744,25 +25010,7 @@
           <w:sz w:val="24"/>
           <w:szCs w:val="24"/>
         </w:rPr>
-        <w:t xml:space="preserve"> </w:t>
-      </w:r>
-      <w:proofErr w:type="gramStart"/>
-      <w:r>
-        <w:rPr>
-          <w:rFonts w:ascii="Times New Roman" w:hAnsi="Times New Roman" w:cs="Times New Roman"/>
-          <w:sz w:val="24"/>
-          <w:szCs w:val="24"/>
-        </w:rPr>
-        <w:t>87:e</w:t>
-      </w:r>
-      <w:proofErr w:type="gramEnd"/>
-      <w:r>
-        <w:rPr>
-          <w:rFonts w:ascii="Times New Roman" w:hAnsi="Times New Roman" w:cs="Times New Roman"/>
-          <w:sz w:val="24"/>
-          <w:szCs w:val="24"/>
-        </w:rPr>
-        <w:t>22488.</w:t>
+        <w:t xml:space="preserve"> 87:e22488.</w:t>
       </w:r>
     </w:p>
     <w:p>
@@ -25775,23 +25023,13 @@
           <w:szCs w:val="24"/>
         </w:rPr>
       </w:pPr>
-      <w:proofErr w:type="spellStart"/>
-      <w:r>
-        <w:rPr>
-          <w:rFonts w:ascii="Times New Roman" w:hAnsi="Times New Roman" w:cs="Times New Roman"/>
-          <w:sz w:val="24"/>
-          <w:szCs w:val="24"/>
-        </w:rPr>
-        <w:t>Bohonak</w:t>
-      </w:r>
-      <w:proofErr w:type="spellEnd"/>
-      <w:r>
-        <w:rPr>
-          <w:rFonts w:ascii="Times New Roman" w:hAnsi="Times New Roman" w:cs="Times New Roman"/>
-          <w:sz w:val="24"/>
-          <w:szCs w:val="24"/>
-        </w:rPr>
-        <w:t xml:space="preserve">, A. J. (1999). Dispersal, Gene Flow, and Population Structure. </w:t>
+      <w:r>
+        <w:rPr>
+          <w:rFonts w:ascii="Times New Roman" w:hAnsi="Times New Roman" w:cs="Times New Roman"/>
+          <w:sz w:val="24"/>
+          <w:szCs w:val="24"/>
+        </w:rPr>
+        <w:t xml:space="preserve">Bohonak, A. J. (1999). Dispersal, Gene Flow, and Population Structure. </w:t>
       </w:r>
       <w:r>
         <w:rPr>
@@ -25827,27 +25065,8 @@
           <w:sz w:val="24"/>
           <w:szCs w:val="24"/>
         </w:rPr>
-        <w:t xml:space="preserve">Bridge, E. S., K. Thorup, M. S. Bowlin, P. B. Chilson, R. H. Diehl, R. W. </w:t>
-      </w:r>
-      <w:proofErr w:type="spellStart"/>
-      <w:r>
-        <w:rPr>
-          <w:rFonts w:ascii="Times New Roman" w:hAnsi="Times New Roman" w:cs="Times New Roman"/>
-          <w:sz w:val="24"/>
-          <w:szCs w:val="24"/>
-        </w:rPr>
-        <w:t>Fléron</w:t>
-      </w:r>
-      <w:proofErr w:type="spellEnd"/>
-      <w:r>
-        <w:rPr>
-          <w:rFonts w:ascii="Times New Roman" w:hAnsi="Times New Roman" w:cs="Times New Roman"/>
-          <w:sz w:val="24"/>
-          <w:szCs w:val="24"/>
-        </w:rPr>
-        <w:t xml:space="preserve">, P. Hartl, R. Kays, J. F. Kelly, and W. D. Robinson (2011). Technology on the move: recent and forthcoming innovations for tracking migratory birds. </w:t>
-      </w:r>
-      <w:proofErr w:type="spellStart"/>
+        <w:t xml:space="preserve">Bridge, E. S., K. Thorup, M. S. Bowlin, P. B. Chilson, R. H. Diehl, R. W. Fléron, P. Hartl, R. Kays, J. F. Kelly, and W. D. Robinson (2011). Technology on the move: recent and forthcoming innovations for tracking migratory birds. </w:t>
+      </w:r>
       <w:r>
         <w:rPr>
           <w:rFonts w:ascii="Times New Roman" w:hAnsi="Times New Roman" w:cs="Times New Roman"/>
@@ -25858,7 +25077,6 @@
         </w:rPr>
         <w:t>BioScience</w:t>
       </w:r>
-      <w:proofErr w:type="spellEnd"/>
       <w:r>
         <w:rPr>
           <w:rFonts w:ascii="Times New Roman" w:hAnsi="Times New Roman" w:cs="Times New Roman"/>
@@ -25883,27 +25101,8 @@
           <w:sz w:val="24"/>
           <w:szCs w:val="24"/>
         </w:rPr>
-        <w:t xml:space="preserve">Burnside, R. J., N. J. Collar, and P. M. Dolman (2017). Comparative migration strategies of wild and </w:t>
-      </w:r>
-      <w:proofErr w:type="gramStart"/>
-      <w:r>
-        <w:rPr>
-          <w:rFonts w:ascii="Times New Roman" w:hAnsi="Times New Roman" w:cs="Times New Roman"/>
-          <w:sz w:val="24"/>
-          <w:szCs w:val="24"/>
-        </w:rPr>
-        <w:t>captive‐bred</w:t>
-      </w:r>
-      <w:proofErr w:type="gramEnd"/>
-      <w:r>
-        <w:rPr>
-          <w:rFonts w:ascii="Times New Roman" w:hAnsi="Times New Roman" w:cs="Times New Roman"/>
-          <w:sz w:val="24"/>
-          <w:szCs w:val="24"/>
-        </w:rPr>
-        <w:t xml:space="preserve"> Asian Houbara </w:t>
-      </w:r>
-      <w:proofErr w:type="spellStart"/>
+        <w:t xml:space="preserve">Burnside, R. J., N. J. Collar, and P. M. Dolman (2017). Comparative migration strategies of wild and captive‐bred Asian Houbara </w:t>
+      </w:r>
       <w:r>
         <w:rPr>
           <w:rFonts w:ascii="Times New Roman" w:hAnsi="Times New Roman" w:cs="Times New Roman"/>
@@ -25912,31 +25111,8 @@
           <w:sz w:val="24"/>
           <w:szCs w:val="24"/>
         </w:rPr>
-        <w:t>Chlamydotis</w:t>
-      </w:r>
-      <w:proofErr w:type="spellEnd"/>
-      <w:r>
-        <w:rPr>
-          <w:rFonts w:ascii="Times New Roman" w:hAnsi="Times New Roman" w:cs="Times New Roman"/>
-          <w:i/>
-          <w:iCs/>
-          <w:sz w:val="24"/>
-          <w:szCs w:val="24"/>
-        </w:rPr>
-        <w:t xml:space="preserve"> </w:t>
-      </w:r>
-      <w:proofErr w:type="spellStart"/>
-      <w:r>
-        <w:rPr>
-          <w:rFonts w:ascii="Times New Roman" w:hAnsi="Times New Roman" w:cs="Times New Roman"/>
-          <w:i/>
-          <w:iCs/>
-          <w:sz w:val="24"/>
-          <w:szCs w:val="24"/>
-        </w:rPr>
-        <w:t>macqueenii</w:t>
-      </w:r>
-      <w:proofErr w:type="spellEnd"/>
+        <w:t>Chlamydotis macqueenii</w:t>
+      </w:r>
       <w:r>
         <w:rPr>
           <w:rFonts w:ascii="Times New Roman" w:hAnsi="Times New Roman" w:cs="Times New Roman"/>
@@ -25998,33 +25174,15 @@
           <w:sz w:val="24"/>
           <w:szCs w:val="24"/>
         </w:rPr>
-        <w:t xml:space="preserve"> </w:t>
-      </w:r>
-      <w:proofErr w:type="gramStart"/>
-      <w:r>
-        <w:rPr>
-          <w:rFonts w:ascii="Times New Roman" w:hAnsi="Times New Roman" w:cs="Times New Roman"/>
-          <w:sz w:val="24"/>
-          <w:szCs w:val="24"/>
-        </w:rPr>
-        <w:t>141</w:t>
-      </w:r>
-      <w:r>
-        <w:rPr>
-          <w:rFonts w:ascii="Times New Roman" w:hAnsi="Times New Roman" w:cs="Times New Roman"/>
-          <w:sz w:val="24"/>
-          <w:szCs w:val="24"/>
-        </w:rPr>
-        <w:t>:ukae</w:t>
-      </w:r>
-      <w:proofErr w:type="gramEnd"/>
-      <w:r>
-        <w:rPr>
-          <w:rFonts w:ascii="Times New Roman" w:hAnsi="Times New Roman" w:cs="Times New Roman"/>
-          <w:sz w:val="24"/>
-          <w:szCs w:val="24"/>
-        </w:rPr>
-        <w:t>008.</w:t>
+        <w:t xml:space="preserve"> 141</w:t>
+      </w:r>
+      <w:r>
+        <w:rPr>
+          <w:rFonts w:ascii="Times New Roman" w:hAnsi="Times New Roman" w:cs="Times New Roman"/>
+          <w:sz w:val="24"/>
+          <w:szCs w:val="24"/>
+        </w:rPr>
+        <w:t>:ukae008.</w:t>
       </w:r>
     </w:p>
     <w:p>
@@ -26086,25 +25244,14 @@
           <w:szCs w:val="24"/>
         </w:rPr>
       </w:pPr>
-      <w:proofErr w:type="spellStart"/>
-      <w:r>
-        <w:rPr>
-          <w:rFonts w:ascii="Times New Roman" w:hAnsi="Times New Roman" w:cs="Times New Roman"/>
-          <w:sz w:val="24"/>
-          <w:szCs w:val="24"/>
-        </w:rPr>
-        <w:t>Combreau</w:t>
-      </w:r>
-      <w:proofErr w:type="spellEnd"/>
-      <w:r>
-        <w:rPr>
-          <w:rFonts w:ascii="Times New Roman" w:hAnsi="Times New Roman" w:cs="Times New Roman"/>
-          <w:sz w:val="24"/>
-          <w:szCs w:val="24"/>
-        </w:rPr>
-        <w:t xml:space="preserve">, O., S. Riou, J. Judas, M. Lawrence, and F. Launay (2011). Migratory pathways and connectivity in Asian houbara bustards: evidence from 15 years of satellite tracking. </w:t>
-      </w:r>
-      <w:proofErr w:type="spellStart"/>
+      <w:r>
+        <w:rPr>
+          <w:rFonts w:ascii="Times New Roman" w:hAnsi="Times New Roman" w:cs="Times New Roman"/>
+          <w:sz w:val="24"/>
+          <w:szCs w:val="24"/>
+        </w:rPr>
+        <w:t xml:space="preserve">Combreau, O., S. Riou, J. Judas, M. Lawrence, and F. Launay (2011). Migratory pathways and connectivity in Asian houbara bustards: evidence from 15 years of satellite tracking. </w:t>
+      </w:r>
       <w:r>
         <w:rPr>
           <w:rFonts w:ascii="Times New Roman" w:hAnsi="Times New Roman" w:cs="Times New Roman"/>
@@ -26113,9 +25260,8 @@
           <w:sz w:val="24"/>
           <w:szCs w:val="24"/>
         </w:rPr>
-        <w:t>PloS</w:t>
-      </w:r>
-      <w:proofErr w:type="spellEnd"/>
+        <w:t xml:space="preserve">PloS </w:t>
+      </w:r>
       <w:r>
         <w:rPr>
           <w:rFonts w:ascii="Times New Roman" w:hAnsi="Times New Roman" w:cs="Times New Roman"/>
@@ -26124,7 +25270,7 @@
           <w:sz w:val="24"/>
           <w:szCs w:val="24"/>
         </w:rPr>
-        <w:t xml:space="preserve"> </w:t>
+        <w:t>O</w:t>
       </w:r>
       <w:r>
         <w:rPr>
@@ -26134,35 +25280,15 @@
           <w:sz w:val="24"/>
           <w:szCs w:val="24"/>
         </w:rPr>
-        <w:t>O</w:t>
-      </w:r>
-      <w:r>
-        <w:rPr>
-          <w:rFonts w:ascii="Times New Roman" w:hAnsi="Times New Roman" w:cs="Times New Roman"/>
-          <w:i/>
-          <w:iCs/>
-          <w:sz w:val="24"/>
-          <w:szCs w:val="24"/>
-        </w:rPr>
         <w:t xml:space="preserve">ne </w:t>
       </w:r>
-      <w:proofErr w:type="gramStart"/>
-      <w:r>
-        <w:rPr>
-          <w:rFonts w:ascii="Times New Roman" w:hAnsi="Times New Roman" w:cs="Times New Roman"/>
-          <w:sz w:val="24"/>
-          <w:szCs w:val="24"/>
-        </w:rPr>
-        <w:t>6:e</w:t>
-      </w:r>
-      <w:proofErr w:type="gramEnd"/>
-      <w:r>
-        <w:rPr>
-          <w:rFonts w:ascii="Times New Roman" w:hAnsi="Times New Roman" w:cs="Times New Roman"/>
-          <w:sz w:val="24"/>
-          <w:szCs w:val="24"/>
-        </w:rPr>
-        <w:t>20570.</w:t>
+      <w:r>
+        <w:rPr>
+          <w:rFonts w:ascii="Times New Roman" w:hAnsi="Times New Roman" w:cs="Times New Roman"/>
+          <w:sz w:val="24"/>
+          <w:szCs w:val="24"/>
+        </w:rPr>
+        <w:t>6:e20570.</w:t>
       </w:r>
     </w:p>
     <w:p>
@@ -26226,20 +25352,8 @@
           <w:sz w:val="24"/>
           <w:szCs w:val="24"/>
         </w:rPr>
-        <w:t xml:space="preserve">Spinus </w:t>
-      </w:r>
-      <w:proofErr w:type="spellStart"/>
-      <w:r>
-        <w:rPr>
-          <w:rFonts w:ascii="Times New Roman" w:hAnsi="Times New Roman" w:cs="Times New Roman"/>
-          <w:i/>
-          <w:iCs/>
-          <w:sz w:val="24"/>
-          <w:szCs w:val="24"/>
-        </w:rPr>
-        <w:t>pinus</w:t>
-      </w:r>
-      <w:proofErr w:type="spellEnd"/>
+        <w:t>Spinus pinus</w:t>
+      </w:r>
       <w:r>
         <w:rPr>
           <w:rFonts w:ascii="Times New Roman" w:hAnsi="Times New Roman" w:cs="Times New Roman"/>
@@ -26282,25 +25396,7 @@
           <w:sz w:val="24"/>
           <w:szCs w:val="24"/>
         </w:rPr>
-        <w:t xml:space="preserve">Dean, B., R. Freeman, H. Kirk, K. Leonard, R. A. Phillips, C. M. Perrins, and T. Guilford (2013). </w:t>
-      </w:r>
-      <w:proofErr w:type="spellStart"/>
-      <w:r>
-        <w:rPr>
-          <w:rFonts w:ascii="Times New Roman" w:hAnsi="Times New Roman" w:cs="Times New Roman"/>
-          <w:sz w:val="24"/>
-          <w:szCs w:val="24"/>
-        </w:rPr>
-        <w:t>Behavioural</w:t>
-      </w:r>
-      <w:proofErr w:type="spellEnd"/>
-      <w:r>
-        <w:rPr>
-          <w:rFonts w:ascii="Times New Roman" w:hAnsi="Times New Roman" w:cs="Times New Roman"/>
-          <w:sz w:val="24"/>
-          <w:szCs w:val="24"/>
-        </w:rPr>
-        <w:t xml:space="preserve"> mapping of a pelagic seabird: combining multiple sensors and a </w:t>
+        <w:t xml:space="preserve">Dean, B., R. Freeman, H. Kirk, K. Leonard, R. A. Phillips, C. M. Perrins, and T. Guilford (2013). Behavioural mapping of a pelagic seabird: combining multiple sensors and a </w:t>
       </w:r>
       <w:r>
         <w:rPr>
@@ -26309,25 +25405,7 @@
           <w:szCs w:val="24"/>
         </w:rPr>
         <w:lastRenderedPageBreak/>
-        <w:t xml:space="preserve">hidden Markov model reveals the distribution of at-sea </w:t>
-      </w:r>
-      <w:proofErr w:type="spellStart"/>
-      <w:r>
-        <w:rPr>
-          <w:rFonts w:ascii="Times New Roman" w:hAnsi="Times New Roman" w:cs="Times New Roman"/>
-          <w:sz w:val="24"/>
-          <w:szCs w:val="24"/>
-        </w:rPr>
-        <w:t>behaviour</w:t>
-      </w:r>
-      <w:proofErr w:type="spellEnd"/>
-      <w:r>
-        <w:rPr>
-          <w:rFonts w:ascii="Times New Roman" w:hAnsi="Times New Roman" w:cs="Times New Roman"/>
-          <w:sz w:val="24"/>
-          <w:szCs w:val="24"/>
-        </w:rPr>
-        <w:t xml:space="preserve">. </w:t>
+        <w:t xml:space="preserve">hidden Markov model reveals the distribution of at-sea behaviour. </w:t>
       </w:r>
       <w:r>
         <w:rPr>
@@ -26413,25 +25491,7 @@
           <w:sz w:val="24"/>
           <w:szCs w:val="24"/>
         </w:rPr>
-        <w:t xml:space="preserve">Earl, J. E., S. D. </w:t>
-      </w:r>
-      <w:proofErr w:type="spellStart"/>
-      <w:r>
-        <w:rPr>
-          <w:rFonts w:ascii="Times New Roman" w:hAnsi="Times New Roman" w:cs="Times New Roman"/>
-          <w:sz w:val="24"/>
-          <w:szCs w:val="24"/>
-        </w:rPr>
-        <w:t>Fuhlendorf</w:t>
-      </w:r>
-      <w:proofErr w:type="spellEnd"/>
-      <w:r>
-        <w:rPr>
-          <w:rFonts w:ascii="Times New Roman" w:hAnsi="Times New Roman" w:cs="Times New Roman"/>
-          <w:sz w:val="24"/>
-          <w:szCs w:val="24"/>
-        </w:rPr>
-        <w:t>, D. Haukos, A. M. Tanner, D. Elmore, and S. A. Carleton (2016). Characteristics of lesser prairie-chicken (</w:t>
+        <w:t>Earl, J. E., S. D. Fuhlendorf, D. Haukos, A. M. Tanner, D. Elmore, and S. A. Carleton (2016). Characteristics of lesser prairie-chicken (</w:t>
       </w:r>
       <w:r>
         <w:rPr>
@@ -26441,9 +25501,16 @@
           <w:sz w:val="24"/>
           <w:szCs w:val="24"/>
         </w:rPr>
-        <w:t xml:space="preserve">Tympanuchus </w:t>
-      </w:r>
-      <w:proofErr w:type="spellStart"/>
+        <w:t>Tympanuchus pallidicinctus</w:t>
+      </w:r>
+      <w:r>
+        <w:rPr>
+          <w:rFonts w:ascii="Times New Roman" w:hAnsi="Times New Roman" w:cs="Times New Roman"/>
+          <w:sz w:val="24"/>
+          <w:szCs w:val="24"/>
+        </w:rPr>
+        <w:t xml:space="preserve">) long-distance movements across their distribution. </w:t>
+      </w:r>
       <w:r>
         <w:rPr>
           <w:rFonts w:ascii="Times New Roman" w:hAnsi="Times New Roman" w:cs="Times New Roman"/>
@@ -26452,25 +25519,6 @@
           <w:sz w:val="24"/>
           <w:szCs w:val="24"/>
         </w:rPr>
-        <w:t>pallidicinctus</w:t>
-      </w:r>
-      <w:proofErr w:type="spellEnd"/>
-      <w:r>
-        <w:rPr>
-          <w:rFonts w:ascii="Times New Roman" w:hAnsi="Times New Roman" w:cs="Times New Roman"/>
-          <w:sz w:val="24"/>
-          <w:szCs w:val="24"/>
-        </w:rPr>
-        <w:t xml:space="preserve">) long-distance movements across their distribution. </w:t>
-      </w:r>
-      <w:r>
-        <w:rPr>
-          <w:rFonts w:ascii="Times New Roman" w:hAnsi="Times New Roman" w:cs="Times New Roman"/>
-          <w:i/>
-          <w:iCs/>
-          <w:sz w:val="24"/>
-          <w:szCs w:val="24"/>
-        </w:rPr>
         <w:t>Ecosphere</w:t>
       </w:r>
       <w:r>
@@ -26479,25 +25527,7 @@
           <w:sz w:val="24"/>
           <w:szCs w:val="24"/>
         </w:rPr>
-        <w:t xml:space="preserve"> </w:t>
-      </w:r>
-      <w:proofErr w:type="gramStart"/>
-      <w:r>
-        <w:rPr>
-          <w:rFonts w:ascii="Times New Roman" w:hAnsi="Times New Roman" w:cs="Times New Roman"/>
-          <w:sz w:val="24"/>
-          <w:szCs w:val="24"/>
-        </w:rPr>
-        <w:t>7:e</w:t>
-      </w:r>
-      <w:proofErr w:type="gramEnd"/>
-      <w:r>
-        <w:rPr>
-          <w:rFonts w:ascii="Times New Roman" w:hAnsi="Times New Roman" w:cs="Times New Roman"/>
-          <w:sz w:val="24"/>
-          <w:szCs w:val="24"/>
-        </w:rPr>
-        <w:t>01441.</w:t>
+        <w:t xml:space="preserve"> 7:e01441.</w:t>
       </w:r>
     </w:p>
     <w:p>
@@ -26515,61 +25545,7 @@
           <w:sz w:val="24"/>
           <w:szCs w:val="24"/>
         </w:rPr>
-        <w:t xml:space="preserve">Fink, D., T. Auer, A. Johnston, M. </w:t>
-      </w:r>
-      <w:proofErr w:type="spellStart"/>
-      <w:r>
-        <w:rPr>
-          <w:rFonts w:ascii="Times New Roman" w:hAnsi="Times New Roman" w:cs="Times New Roman"/>
-          <w:sz w:val="24"/>
-          <w:szCs w:val="24"/>
-        </w:rPr>
-        <w:t>Strimas</w:t>
-      </w:r>
-      <w:proofErr w:type="spellEnd"/>
-      <w:r>
-        <w:rPr>
-          <w:rFonts w:ascii="Times New Roman" w:hAnsi="Times New Roman" w:cs="Times New Roman"/>
-          <w:sz w:val="24"/>
-          <w:szCs w:val="24"/>
-        </w:rPr>
-        <w:t xml:space="preserve">-Mackey, S. Ligocki, O. Robinson, W. </w:t>
-      </w:r>
-      <w:proofErr w:type="spellStart"/>
-      <w:r>
-        <w:rPr>
-          <w:rFonts w:ascii="Times New Roman" w:hAnsi="Times New Roman" w:cs="Times New Roman"/>
-          <w:sz w:val="24"/>
-          <w:szCs w:val="24"/>
-        </w:rPr>
-        <w:t>Hochachka</w:t>
-      </w:r>
-      <w:proofErr w:type="spellEnd"/>
-      <w:r>
-        <w:rPr>
-          <w:rFonts w:ascii="Times New Roman" w:hAnsi="Times New Roman" w:cs="Times New Roman"/>
-          <w:sz w:val="24"/>
-          <w:szCs w:val="24"/>
-        </w:rPr>
-        <w:t xml:space="preserve">, L. </w:t>
-      </w:r>
-      <w:proofErr w:type="spellStart"/>
-      <w:r>
-        <w:rPr>
-          <w:rFonts w:ascii="Times New Roman" w:hAnsi="Times New Roman" w:cs="Times New Roman"/>
-          <w:sz w:val="24"/>
-          <w:szCs w:val="24"/>
-        </w:rPr>
-        <w:t>Jaromczyk</w:t>
-      </w:r>
-      <w:proofErr w:type="spellEnd"/>
-      <w:r>
-        <w:rPr>
-          <w:rFonts w:ascii="Times New Roman" w:hAnsi="Times New Roman" w:cs="Times New Roman"/>
-          <w:sz w:val="24"/>
-          <w:szCs w:val="24"/>
-        </w:rPr>
-        <w:t>, A. Rodewald, C. Wood, I. Davies, and A. Spencer (202</w:t>
+        <w:t>Fink, D., T. Auer, A. Johnston, M. Strimas-Mackey, S. Ligocki, O. Robinson, W. Hochachka, L. Jaromczyk, A. Rodewald, C. Wood, I. Davies, and A. Spencer (202</w:t>
       </w:r>
       <w:r>
         <w:rPr>
@@ -26680,7 +25656,6 @@
         </w:rPr>
         <w:t xml:space="preserve">The Journal of Wildlife Management </w:t>
       </w:r>
-      <w:proofErr w:type="gramStart"/>
       <w:r>
         <w:rPr>
           <w:rFonts w:ascii="Times New Roman" w:hAnsi="Times New Roman" w:cs="Times New Roman"/>
@@ -26695,16 +25670,7 @@
           <w:sz w:val="24"/>
           <w:szCs w:val="24"/>
         </w:rPr>
-        <w:t>:e</w:t>
-      </w:r>
-      <w:proofErr w:type="gramEnd"/>
-      <w:r>
-        <w:rPr>
-          <w:rFonts w:ascii="Times New Roman" w:hAnsi="Times New Roman" w:cs="Times New Roman"/>
-          <w:sz w:val="24"/>
-          <w:szCs w:val="24"/>
-        </w:rPr>
-        <w:t>22565.</w:t>
+        <w:t>:e22565.</w:t>
       </w:r>
     </w:p>
     <w:p>
@@ -26723,79 +25689,7 @@
           <w:sz w:val="24"/>
           <w:szCs w:val="24"/>
         </w:rPr>
-        <w:t xml:space="preserve">Flack, A., E. O. Aikens, A. </w:t>
-      </w:r>
-      <w:proofErr w:type="spellStart"/>
-      <w:r>
-        <w:rPr>
-          <w:rFonts w:ascii="Times New Roman" w:hAnsi="Times New Roman" w:cs="Times New Roman"/>
-          <w:sz w:val="24"/>
-          <w:szCs w:val="24"/>
-        </w:rPr>
-        <w:t>Kölzsch</w:t>
-      </w:r>
-      <w:proofErr w:type="spellEnd"/>
-      <w:r>
-        <w:rPr>
-          <w:rFonts w:ascii="Times New Roman" w:hAnsi="Times New Roman" w:cs="Times New Roman"/>
-          <w:sz w:val="24"/>
-          <w:szCs w:val="24"/>
-        </w:rPr>
-        <w:t>, E. Nourani, K. R</w:t>
-      </w:r>
-      <w:proofErr w:type="gramStart"/>
-      <w:r>
-        <w:rPr>
-          <w:rFonts w:ascii="Times New Roman" w:hAnsi="Times New Roman" w:cs="Times New Roman"/>
-          <w:sz w:val="24"/>
-          <w:szCs w:val="24"/>
-        </w:rPr>
-        <w:t>. S</w:t>
-      </w:r>
-      <w:proofErr w:type="gramEnd"/>
-      <w:r>
-        <w:rPr>
-          <w:rFonts w:ascii="Times New Roman" w:hAnsi="Times New Roman" w:cs="Times New Roman"/>
-          <w:sz w:val="24"/>
-          <w:szCs w:val="24"/>
-        </w:rPr>
-        <w:t xml:space="preserve">. Snell, W. Fiedler, N. Linek, H.-G. Bauer, K. Thorup, J. </w:t>
-      </w:r>
-      <w:proofErr w:type="spellStart"/>
-      <w:r>
-        <w:rPr>
-          <w:rFonts w:ascii="Times New Roman" w:hAnsi="Times New Roman" w:cs="Times New Roman"/>
-          <w:sz w:val="24"/>
-          <w:szCs w:val="24"/>
-        </w:rPr>
-        <w:t>Partecke</w:t>
-      </w:r>
-      <w:proofErr w:type="spellEnd"/>
-      <w:r>
-        <w:rPr>
-          <w:rFonts w:ascii="Times New Roman" w:hAnsi="Times New Roman" w:cs="Times New Roman"/>
-          <w:sz w:val="24"/>
-          <w:szCs w:val="24"/>
-        </w:rPr>
-        <w:t xml:space="preserve">, M. </w:t>
-      </w:r>
-      <w:proofErr w:type="spellStart"/>
-      <w:r>
-        <w:rPr>
-          <w:rFonts w:ascii="Times New Roman" w:hAnsi="Times New Roman" w:cs="Times New Roman"/>
-          <w:sz w:val="24"/>
-          <w:szCs w:val="24"/>
-        </w:rPr>
-        <w:t>Wikelski</w:t>
-      </w:r>
-      <w:proofErr w:type="spellEnd"/>
-      <w:r>
-        <w:rPr>
-          <w:rFonts w:ascii="Times New Roman" w:hAnsi="Times New Roman" w:cs="Times New Roman"/>
-          <w:sz w:val="24"/>
-          <w:szCs w:val="24"/>
-        </w:rPr>
-        <w:t xml:space="preserve">, and H. J. Williams. 2022. New frontiers in bird migration research. </w:t>
+        <w:t xml:space="preserve">Flack, A., E. O. Aikens, A. Kölzsch, E. Nourani, K. R. S. Snell, W. Fiedler, N. Linek, H.-G. Bauer, K. Thorup, J. Partecke, M. Wikelski, and H. J. Williams. 2022. New frontiers in bird migration research. </w:t>
       </w:r>
       <w:r>
         <w:rPr>
@@ -26813,25 +25707,7 @@
           <w:sz w:val="24"/>
           <w:szCs w:val="24"/>
         </w:rPr>
-        <w:t xml:space="preserve"> </w:t>
-      </w:r>
-      <w:proofErr w:type="gramStart"/>
-      <w:r>
-        <w:rPr>
-          <w:rFonts w:ascii="Times New Roman" w:hAnsi="Times New Roman" w:cs="Times New Roman"/>
-          <w:sz w:val="24"/>
-          <w:szCs w:val="24"/>
-        </w:rPr>
-        <w:t>32:R</w:t>
-      </w:r>
-      <w:proofErr w:type="gramEnd"/>
-      <w:r>
-        <w:rPr>
-          <w:rFonts w:ascii="Times New Roman" w:hAnsi="Times New Roman" w:cs="Times New Roman"/>
-          <w:sz w:val="24"/>
-          <w:szCs w:val="24"/>
-        </w:rPr>
-        <w:t>1187–R1199.</w:t>
+        <w:t xml:space="preserve"> 32:R1187–R1199.</w:t>
       </w:r>
     </w:p>
     <w:p>
@@ -26850,25 +25726,7 @@
           <w:sz w:val="24"/>
           <w:szCs w:val="24"/>
         </w:rPr>
-        <w:t xml:space="preserve">Fuentes, M., B. M. Van Doren, D. Fink, and D. Sheldon. 2023. </w:t>
-      </w:r>
-      <w:proofErr w:type="spellStart"/>
-      <w:r>
-        <w:rPr>
-          <w:rFonts w:ascii="Times New Roman" w:hAnsi="Times New Roman" w:cs="Times New Roman"/>
-          <w:sz w:val="24"/>
-          <w:szCs w:val="24"/>
-        </w:rPr>
-        <w:t>BirdFlow</w:t>
-      </w:r>
-      <w:proofErr w:type="spellEnd"/>
-      <w:r>
-        <w:rPr>
-          <w:rFonts w:ascii="Times New Roman" w:hAnsi="Times New Roman" w:cs="Times New Roman"/>
-          <w:sz w:val="24"/>
-          <w:szCs w:val="24"/>
-        </w:rPr>
-        <w:t xml:space="preserve">: Learning seasonal bird movements from eBird data. </w:t>
+        <w:t xml:space="preserve">Fuentes, M., B. M. Van Doren, D. Fink, and D. Sheldon. 2023. BirdFlow: Learning seasonal bird movements from eBird data. </w:t>
       </w:r>
       <w:r>
         <w:rPr>
@@ -27154,25 +26012,7 @@
           <w:sz w:val="24"/>
           <w:szCs w:val="24"/>
         </w:rPr>
-        <w:t xml:space="preserve">Iverson, A. R., D. L. </w:t>
-      </w:r>
-      <w:proofErr w:type="spellStart"/>
-      <w:r>
-        <w:rPr>
-          <w:rFonts w:ascii="Times New Roman" w:hAnsi="Times New Roman" w:cs="Times New Roman"/>
-          <w:sz w:val="24"/>
-          <w:szCs w:val="24"/>
-        </w:rPr>
-        <w:t>Humple</w:t>
-      </w:r>
-      <w:proofErr w:type="spellEnd"/>
-      <w:r>
-        <w:rPr>
-          <w:rFonts w:ascii="Times New Roman" w:hAnsi="Times New Roman" w:cs="Times New Roman"/>
-          <w:sz w:val="24"/>
-          <w:szCs w:val="24"/>
-        </w:rPr>
-        <w:t xml:space="preserve">, R. L. Cormier, and J. Hull (2023a). Land cover and NDVI are important predictors in habitat selection along migration for the Golden-crowned Sparrow, a temperate-zone migrating songbird. </w:t>
+        <w:t xml:space="preserve">Iverson, A. R., D. L. Humple, R. L. Cormier, and J. Hull (2023a). Land cover and NDVI are important predictors in habitat selection along migration for the Golden-crowned Sparrow, a temperate-zone migrating songbird. </w:t>
       </w:r>
       <w:r>
         <w:rPr>
@@ -27208,25 +26048,7 @@
           <w:sz w:val="24"/>
           <w:szCs w:val="24"/>
         </w:rPr>
-        <w:t xml:space="preserve">Iverson, A. R., J. L. Schaefer, S. M. </w:t>
-      </w:r>
-      <w:proofErr w:type="spellStart"/>
-      <w:r>
-        <w:rPr>
-          <w:rFonts w:ascii="Times New Roman" w:hAnsi="Times New Roman" w:cs="Times New Roman"/>
-          <w:sz w:val="24"/>
-          <w:szCs w:val="24"/>
-        </w:rPr>
-        <w:t>Skalos</w:t>
-      </w:r>
-      <w:proofErr w:type="spellEnd"/>
-      <w:r>
-        <w:rPr>
-          <w:rFonts w:ascii="Times New Roman" w:hAnsi="Times New Roman" w:cs="Times New Roman"/>
-          <w:sz w:val="24"/>
-          <w:szCs w:val="24"/>
-        </w:rPr>
-        <w:t xml:space="preserve">, and C. E. Hawkins (2023b). Global positioning system (GPS) and platform transmitter terminal (PTT) tags reveal fine-scale migratory movements of small birds: A review highlights further opportunities for hypothesis-driven research. </w:t>
+        <w:t xml:space="preserve">Iverson, A. R., J. L. Schaefer, S. M. Skalos, and C. E. Hawkins (2023b). Global positioning system (GPS) and platform transmitter terminal (PTT) tags reveal fine-scale migratory movements of small birds: A review highlights further opportunities for hypothesis-driven research. </w:t>
       </w:r>
       <w:r>
         <w:rPr>
@@ -27238,23 +26060,13 @@
         </w:rPr>
         <w:t xml:space="preserve">Ornithological Applications </w:t>
       </w:r>
-      <w:proofErr w:type="gramStart"/>
-      <w:r>
-        <w:rPr>
-          <w:rFonts w:ascii="Times New Roman" w:hAnsi="Times New Roman" w:cs="Times New Roman"/>
-          <w:sz w:val="24"/>
-          <w:szCs w:val="24"/>
-        </w:rPr>
-        <w:t>125:duad</w:t>
-      </w:r>
-      <w:proofErr w:type="gramEnd"/>
-      <w:r>
-        <w:rPr>
-          <w:rFonts w:ascii="Times New Roman" w:hAnsi="Times New Roman" w:cs="Times New Roman"/>
-          <w:sz w:val="24"/>
-          <w:szCs w:val="24"/>
-        </w:rPr>
-        <w:t>014.</w:t>
+      <w:r>
+        <w:rPr>
+          <w:rFonts w:ascii="Times New Roman" w:hAnsi="Times New Roman" w:cs="Times New Roman"/>
+          <w:sz w:val="24"/>
+          <w:szCs w:val="24"/>
+        </w:rPr>
+        <w:t>125:duad014.</w:t>
       </w:r>
     </w:p>
     <w:p>
@@ -27274,23 +26086,13 @@
         </w:rPr>
         <w:t xml:space="preserve">Johnson, D. S., and J. M. London (2018). crawl: an R package for fitting continuous-time correlated random walk models to animal movement data. </w:t>
       </w:r>
-      <w:proofErr w:type="spellStart"/>
-      <w:r>
-        <w:rPr>
-          <w:rFonts w:ascii="Times New Roman" w:hAnsi="Times New Roman" w:cs="Times New Roman"/>
-          <w:sz w:val="24"/>
-          <w:szCs w:val="24"/>
-        </w:rPr>
-        <w:t>Zenodo</w:t>
-      </w:r>
-      <w:proofErr w:type="spellEnd"/>
-      <w:r>
-        <w:rPr>
-          <w:rFonts w:ascii="Times New Roman" w:hAnsi="Times New Roman" w:cs="Times New Roman"/>
-          <w:sz w:val="24"/>
-          <w:szCs w:val="24"/>
-        </w:rPr>
-        <w:t>.</w:t>
+      <w:r>
+        <w:rPr>
+          <w:rFonts w:ascii="Times New Roman" w:hAnsi="Times New Roman" w:cs="Times New Roman"/>
+          <w:sz w:val="24"/>
+          <w:szCs w:val="24"/>
+        </w:rPr>
+        <w:t>Zenodo.</w:t>
       </w:r>
       <w:r>
         <w:rPr>
@@ -27310,41 +26112,13 @@
           <w:szCs w:val="24"/>
         </w:rPr>
       </w:pPr>
-      <w:proofErr w:type="spellStart"/>
-      <w:r>
-        <w:rPr>
-          <w:rFonts w:ascii="Times New Roman" w:hAnsi="Times New Roman" w:cs="Times New Roman"/>
-          <w:sz w:val="24"/>
-          <w:szCs w:val="24"/>
-        </w:rPr>
-        <w:t>Kareiva</w:t>
-      </w:r>
-      <w:proofErr w:type="spellEnd"/>
-      <w:r>
-        <w:rPr>
-          <w:rFonts w:ascii="Times New Roman" w:hAnsi="Times New Roman" w:cs="Times New Roman"/>
-          <w:sz w:val="24"/>
-          <w:szCs w:val="24"/>
-        </w:rPr>
-        <w:t xml:space="preserve">, P. M., and N. </w:t>
-      </w:r>
-      <w:proofErr w:type="spellStart"/>
-      <w:r>
-        <w:rPr>
-          <w:rFonts w:ascii="Times New Roman" w:hAnsi="Times New Roman" w:cs="Times New Roman"/>
-          <w:sz w:val="24"/>
-          <w:szCs w:val="24"/>
-        </w:rPr>
-        <w:t>Shigesada</w:t>
-      </w:r>
-      <w:proofErr w:type="spellEnd"/>
-      <w:r>
-        <w:rPr>
-          <w:rFonts w:ascii="Times New Roman" w:hAnsi="Times New Roman" w:cs="Times New Roman"/>
-          <w:sz w:val="24"/>
-          <w:szCs w:val="24"/>
-        </w:rPr>
-        <w:t xml:space="preserve"> </w:t>
+      <w:r>
+        <w:rPr>
+          <w:rFonts w:ascii="Times New Roman" w:hAnsi="Times New Roman" w:cs="Times New Roman"/>
+          <w:sz w:val="24"/>
+          <w:szCs w:val="24"/>
+        </w:rPr>
+        <w:t xml:space="preserve">Kareiva, P. M., and N. Shigesada </w:t>
       </w:r>
       <w:r>
         <w:rPr>
@@ -27378,7 +26152,6 @@
         </w:rPr>
         <w:t xml:space="preserve">. Analyzing insect movement as a correlated random walk. </w:t>
       </w:r>
-      <w:proofErr w:type="spellStart"/>
       <w:r>
         <w:rPr>
           <w:rFonts w:ascii="Times New Roman" w:hAnsi="Times New Roman" w:cs="Times New Roman"/>
@@ -27389,7 +26162,6 @@
         </w:rPr>
         <w:t>Oecologia</w:t>
       </w:r>
-      <w:proofErr w:type="spellEnd"/>
       <w:r>
         <w:rPr>
           <w:rFonts w:ascii="Times New Roman" w:hAnsi="Times New Roman" w:cs="Times New Roman"/>
@@ -27433,43 +26205,7 @@
           <w:sz w:val="24"/>
           <w:szCs w:val="24"/>
         </w:rPr>
-        <w:t xml:space="preserve">Klaassen, R. H. G., M. Hake, R. Strandberg, B. J. Koks, C. Trierweiler, K. Exo, F. </w:t>
-      </w:r>
-      <w:proofErr w:type="spellStart"/>
-      <w:r>
-        <w:rPr>
-          <w:rFonts w:ascii="Times New Roman" w:hAnsi="Times New Roman" w:cs="Times New Roman"/>
-          <w:sz w:val="24"/>
-          <w:szCs w:val="24"/>
-        </w:rPr>
-        <w:t>Bairlein</w:t>
-      </w:r>
-      <w:proofErr w:type="spellEnd"/>
-      <w:r>
-        <w:rPr>
-          <w:rFonts w:ascii="Times New Roman" w:hAnsi="Times New Roman" w:cs="Times New Roman"/>
-          <w:sz w:val="24"/>
-          <w:szCs w:val="24"/>
-        </w:rPr>
-        <w:t xml:space="preserve">, and T. </w:t>
-      </w:r>
-      <w:proofErr w:type="spellStart"/>
-      <w:r>
-        <w:rPr>
-          <w:rFonts w:ascii="Times New Roman" w:hAnsi="Times New Roman" w:cs="Times New Roman"/>
-          <w:sz w:val="24"/>
-          <w:szCs w:val="24"/>
-        </w:rPr>
-        <w:t>Alerstam</w:t>
-      </w:r>
-      <w:proofErr w:type="spellEnd"/>
-      <w:r>
-        <w:rPr>
-          <w:rFonts w:ascii="Times New Roman" w:hAnsi="Times New Roman" w:cs="Times New Roman"/>
-          <w:sz w:val="24"/>
-          <w:szCs w:val="24"/>
-        </w:rPr>
-        <w:t xml:space="preserve"> (2014). When and where does mortality occur in migratory birds? Direct evidence from long‐term satellite tracking of raptors. </w:t>
+        <w:t xml:space="preserve">Klaassen, R. H. G., M. Hake, R. Strandberg, B. J. Koks, C. Trierweiler, K. Exo, F. Bairlein, and T. Alerstam (2014). When and where does mortality occur in migratory birds? Direct evidence from long‐term satellite tracking of raptors. </w:t>
       </w:r>
       <w:r>
         <w:rPr>
@@ -27505,25 +26241,7 @@
           <w:sz w:val="24"/>
           <w:szCs w:val="24"/>
         </w:rPr>
-        <w:t xml:space="preserve">Langrock, R., R. King, J. </w:t>
-      </w:r>
-      <w:proofErr w:type="spellStart"/>
-      <w:r>
-        <w:rPr>
-          <w:rFonts w:ascii="Times New Roman" w:hAnsi="Times New Roman" w:cs="Times New Roman"/>
-          <w:sz w:val="24"/>
-          <w:szCs w:val="24"/>
-        </w:rPr>
-        <w:t>Matthiopoulos</w:t>
-      </w:r>
-      <w:proofErr w:type="spellEnd"/>
-      <w:r>
-        <w:rPr>
-          <w:rFonts w:ascii="Times New Roman" w:hAnsi="Times New Roman" w:cs="Times New Roman"/>
-          <w:sz w:val="24"/>
-          <w:szCs w:val="24"/>
-        </w:rPr>
-        <w:t xml:space="preserve">, L. Thomas, D. Fortin, and J. M. Morales (2012). Flexible and practical modeling of animal telemetry data: hidden Markov models and extensions. </w:t>
+        <w:t xml:space="preserve">Langrock, R., R. King, J. Matthiopoulos, L. Thomas, D. Fortin, and J. M. Morales (2012). Flexible and practical modeling of animal telemetry data: hidden Markov models and extensions. </w:t>
       </w:r>
       <w:r>
         <w:rPr>
@@ -27559,25 +26277,7 @@
           <w:sz w:val="24"/>
           <w:szCs w:val="24"/>
         </w:rPr>
-        <w:t xml:space="preserve">Linscott, J. A., J. G. Navedo, S. J. Clements, J. P. Loghry, J. Ruiz, B. M. Ballard, M. D. </w:t>
-      </w:r>
-      <w:proofErr w:type="spellStart"/>
-      <w:r>
-        <w:rPr>
-          <w:rFonts w:ascii="Times New Roman" w:hAnsi="Times New Roman" w:cs="Times New Roman"/>
-          <w:sz w:val="24"/>
-          <w:szCs w:val="24"/>
-        </w:rPr>
-        <w:t>Weegman</w:t>
-      </w:r>
-      <w:proofErr w:type="spellEnd"/>
-      <w:r>
-        <w:rPr>
-          <w:rFonts w:ascii="Times New Roman" w:hAnsi="Times New Roman" w:cs="Times New Roman"/>
-          <w:sz w:val="24"/>
-          <w:szCs w:val="24"/>
-        </w:rPr>
-        <w:t xml:space="preserve">, and N. R. Senner (2022). Compensation for wind drift prevails for a shorebird on a long-distance, transoceanic flight. </w:t>
+        <w:t xml:space="preserve">Linscott, J. A., J. G. Navedo, S. J. Clements, J. P. Loghry, J. Ruiz, B. M. Ballard, M. D. Weegman, and N. R. Senner (2022). Compensation for wind drift prevails for a shorebird on a long-distance, transoceanic flight. </w:t>
       </w:r>
       <w:r>
         <w:rPr>
@@ -27613,25 +26313,7 @@
           <w:sz w:val="24"/>
           <w:szCs w:val="24"/>
         </w:rPr>
-        <w:t xml:space="preserve">Mander, L., I. Nicholson, R. M. W. Green, S. G. Dodd, R. M. Forster, and N. H. K. Burton (2022). Individual, </w:t>
-      </w:r>
-      <w:proofErr w:type="gramStart"/>
-      <w:r>
-        <w:rPr>
-          <w:rFonts w:ascii="Times New Roman" w:hAnsi="Times New Roman" w:cs="Times New Roman"/>
-          <w:sz w:val="24"/>
-          <w:szCs w:val="24"/>
-        </w:rPr>
-        <w:t>sexual</w:t>
-      </w:r>
-      <w:proofErr w:type="gramEnd"/>
-      <w:r>
-        <w:rPr>
-          <w:rFonts w:ascii="Times New Roman" w:hAnsi="Times New Roman" w:cs="Times New Roman"/>
-          <w:sz w:val="24"/>
-          <w:szCs w:val="24"/>
-        </w:rPr>
-        <w:t xml:space="preserve"> and temporal variation in the winter home range sizes of GPS-tagged Eurasian Curlews </w:t>
+        <w:t xml:space="preserve">Mander, L., I. Nicholson, R. M. W. Green, S. G. Dodd, R. M. Forster, and N. H. K. Burton (2022). Individual, sexual and temporal variation in the winter home range sizes of GPS-tagged Eurasian Curlews </w:t>
       </w:r>
       <w:r>
         <w:rPr>
@@ -27641,20 +26323,8 @@
           <w:sz w:val="24"/>
           <w:szCs w:val="24"/>
         </w:rPr>
-        <w:t xml:space="preserve">Numenius </w:t>
-      </w:r>
-      <w:proofErr w:type="spellStart"/>
-      <w:r>
-        <w:rPr>
-          <w:rFonts w:ascii="Times New Roman" w:hAnsi="Times New Roman" w:cs="Times New Roman"/>
-          <w:i/>
-          <w:iCs/>
-          <w:sz w:val="24"/>
-          <w:szCs w:val="24"/>
-        </w:rPr>
-        <w:t>arquata</w:t>
-      </w:r>
-      <w:proofErr w:type="spellEnd"/>
+        <w:t>Numenius arquata</w:t>
+      </w:r>
       <w:r>
         <w:rPr>
           <w:rFonts w:ascii="Times New Roman" w:hAnsi="Times New Roman" w:cs="Times New Roman"/>
@@ -27697,25 +26367,7 @@
           <w:sz w:val="24"/>
           <w:szCs w:val="24"/>
         </w:rPr>
-        <w:t xml:space="preserve">Marra, P. P., E. B. Cohen, S. R. Loss, J. E. Rutter, and C. M. </w:t>
-      </w:r>
-      <w:proofErr w:type="spellStart"/>
-      <w:r>
-        <w:rPr>
-          <w:rFonts w:ascii="Times New Roman" w:hAnsi="Times New Roman" w:cs="Times New Roman"/>
-          <w:sz w:val="24"/>
-          <w:szCs w:val="24"/>
-        </w:rPr>
-        <w:t>Tonra</w:t>
-      </w:r>
-      <w:proofErr w:type="spellEnd"/>
-      <w:r>
-        <w:rPr>
-          <w:rFonts w:ascii="Times New Roman" w:hAnsi="Times New Roman" w:cs="Times New Roman"/>
-          <w:sz w:val="24"/>
-          <w:szCs w:val="24"/>
-        </w:rPr>
-        <w:t xml:space="preserve"> (2015). A call for full annual cycle research in animal ecology. </w:t>
+        <w:t xml:space="preserve">Marra, P. P., E. B. Cohen, S. R. Loss, J. E. Rutter, and C. M. Tonra (2015). A call for full annual cycle research in animal ecology. </w:t>
       </w:r>
       <w:r>
         <w:rPr>
@@ -27751,25 +26403,7 @@
           <w:sz w:val="24"/>
           <w:szCs w:val="24"/>
         </w:rPr>
-        <w:t xml:space="preserve">McAuley, D. G., D. M. </w:t>
-      </w:r>
-      <w:proofErr w:type="spellStart"/>
-      <w:r>
-        <w:rPr>
-          <w:rFonts w:ascii="Times New Roman" w:hAnsi="Times New Roman" w:cs="Times New Roman"/>
-          <w:sz w:val="24"/>
-          <w:szCs w:val="24"/>
-        </w:rPr>
-        <w:t>Keppie</w:t>
-      </w:r>
-      <w:proofErr w:type="spellEnd"/>
-      <w:r>
-        <w:rPr>
-          <w:rFonts w:ascii="Times New Roman" w:hAnsi="Times New Roman" w:cs="Times New Roman"/>
-          <w:sz w:val="24"/>
-          <w:szCs w:val="24"/>
-        </w:rPr>
-        <w:t>, and R. M. Whiting Jr. (2020). American Woodcock (</w:t>
+        <w:t>McAuley, D. G., D. M. Keppie, and R. M. Whiting Jr. (2020). American Woodcock (</w:t>
       </w:r>
       <w:r>
         <w:rPr>
@@ -27865,43 +26499,7 @@
           <w:sz w:val="24"/>
           <w:szCs w:val="24"/>
         </w:rPr>
-        <w:t xml:space="preserve">McClintock, B. T., and T. </w:t>
-      </w:r>
-      <w:proofErr w:type="spellStart"/>
-      <w:r>
-        <w:rPr>
-          <w:rFonts w:ascii="Times New Roman" w:hAnsi="Times New Roman" w:cs="Times New Roman"/>
-          <w:sz w:val="24"/>
-          <w:szCs w:val="24"/>
-        </w:rPr>
-        <w:t>Michelot</w:t>
-      </w:r>
-      <w:proofErr w:type="spellEnd"/>
-      <w:r>
-        <w:rPr>
-          <w:rFonts w:ascii="Times New Roman" w:hAnsi="Times New Roman" w:cs="Times New Roman"/>
-          <w:sz w:val="24"/>
-          <w:szCs w:val="24"/>
-        </w:rPr>
-        <w:t xml:space="preserve"> (2018). </w:t>
-      </w:r>
-      <w:proofErr w:type="spellStart"/>
-      <w:r>
-        <w:rPr>
-          <w:rFonts w:ascii="Times New Roman" w:hAnsi="Times New Roman" w:cs="Times New Roman"/>
-          <w:sz w:val="24"/>
-          <w:szCs w:val="24"/>
-        </w:rPr>
-        <w:t>momentuHMM</w:t>
-      </w:r>
-      <w:proofErr w:type="spellEnd"/>
-      <w:r>
-        <w:rPr>
-          <w:rFonts w:ascii="Times New Roman" w:hAnsi="Times New Roman" w:cs="Times New Roman"/>
-          <w:sz w:val="24"/>
-          <w:szCs w:val="24"/>
-        </w:rPr>
-        <w:t xml:space="preserve">: R package for generalized hidden Markov models of animal movement. </w:t>
+        <w:t xml:space="preserve">McClintock, B. T., and T. Michelot (2018). momentuHMM: R package for generalized hidden Markov models of animal movement. </w:t>
       </w:r>
       <w:r>
         <w:rPr>
@@ -28013,25 +26611,7 @@
           <w:sz w:val="24"/>
           <w:szCs w:val="24"/>
         </w:rPr>
-        <w:t xml:space="preserve">Morales, J. M., P. R. Moorcroft, J. </w:t>
-      </w:r>
-      <w:proofErr w:type="spellStart"/>
-      <w:r>
-        <w:rPr>
-          <w:rFonts w:ascii="Times New Roman" w:hAnsi="Times New Roman" w:cs="Times New Roman"/>
-          <w:sz w:val="24"/>
-          <w:szCs w:val="24"/>
-        </w:rPr>
-        <w:t>Matthiopoulos</w:t>
-      </w:r>
-      <w:proofErr w:type="spellEnd"/>
-      <w:r>
-        <w:rPr>
-          <w:rFonts w:ascii="Times New Roman" w:hAnsi="Times New Roman" w:cs="Times New Roman"/>
-          <w:sz w:val="24"/>
-          <w:szCs w:val="24"/>
-        </w:rPr>
-        <w:t xml:space="preserve">, J. L. Frair, J. G. Kie, R. A. Powell, E. H. Merrill, and D. T. Haydon (2010). Building the bridge between animal movement and population dynamics. </w:t>
+        <w:t xml:space="preserve">Morales, J. M., P. R. Moorcroft, J. Matthiopoulos, J. L. Frair, J. G. Kie, R. A. Powell, E. H. Merrill, and D. T. Haydon (2010). Building the bridge between animal movement and population dynamics. </w:t>
       </w:r>
       <w:r>
         <w:rPr>
@@ -28061,7 +26641,6 @@
           <w:szCs w:val="24"/>
         </w:rPr>
       </w:pPr>
-      <w:proofErr w:type="spellStart"/>
       <w:r>
         <w:rPr>
           <w:rFonts w:ascii="Times New Roman" w:hAnsi="Times New Roman" w:cs="Times New Roman"/>
@@ -28069,36 +26648,8 @@
           <w:szCs w:val="24"/>
         </w:rPr>
         <w:lastRenderedPageBreak/>
-        <w:t>Moskát</w:t>
-      </w:r>
-      <w:proofErr w:type="spellEnd"/>
-      <w:r>
-        <w:rPr>
-          <w:rFonts w:ascii="Times New Roman" w:hAnsi="Times New Roman" w:cs="Times New Roman"/>
-          <w:sz w:val="24"/>
-          <w:szCs w:val="24"/>
-        </w:rPr>
-        <w:t xml:space="preserve">, C., M. Bán, A. Fülöp, J. Bereczki, and M. E. Hauber (2019). Bimodal habitat </w:t>
-      </w:r>
-      <w:proofErr w:type="gramStart"/>
-      <w:r>
-        <w:rPr>
-          <w:rFonts w:ascii="Times New Roman" w:hAnsi="Times New Roman" w:cs="Times New Roman"/>
-          <w:sz w:val="24"/>
-          <w:szCs w:val="24"/>
-        </w:rPr>
-        <w:t>use</w:t>
-      </w:r>
-      <w:proofErr w:type="gramEnd"/>
-      <w:r>
-        <w:rPr>
-          <w:rFonts w:ascii="Times New Roman" w:hAnsi="Times New Roman" w:cs="Times New Roman"/>
-          <w:sz w:val="24"/>
-          <w:szCs w:val="24"/>
-        </w:rPr>
-        <w:t xml:space="preserve"> in brood parasitic Common Cuckoos (</w:t>
-      </w:r>
-      <w:proofErr w:type="spellStart"/>
+        <w:t>Moskát, C., M. Bán, A. Fülöp, J. Bereczki, and M. E. Hauber (2019). Bimodal habitat use in brood parasitic Common Cuckoos (</w:t>
+      </w:r>
       <w:r>
         <w:rPr>
           <w:rFonts w:ascii="Times New Roman" w:hAnsi="Times New Roman" w:cs="Times New Roman"/>
@@ -28107,9 +26658,16 @@
           <w:sz w:val="24"/>
           <w:szCs w:val="24"/>
         </w:rPr>
-        <w:t>Cuculus</w:t>
-      </w:r>
-      <w:proofErr w:type="spellEnd"/>
+        <w:t>Cuculus canorus</w:t>
+      </w:r>
+      <w:r>
+        <w:rPr>
+          <w:rFonts w:ascii="Times New Roman" w:hAnsi="Times New Roman" w:cs="Times New Roman"/>
+          <w:sz w:val="24"/>
+          <w:szCs w:val="24"/>
+        </w:rPr>
+        <w:t xml:space="preserve">) revealed by GPS telemetry. </w:t>
+      </w:r>
       <w:r>
         <w:rPr>
           <w:rFonts w:ascii="Times New Roman" w:hAnsi="Times New Roman" w:cs="Times New Roman"/>
@@ -28118,55 +26676,15 @@
           <w:sz w:val="24"/>
           <w:szCs w:val="24"/>
         </w:rPr>
-        <w:t xml:space="preserve"> </w:t>
-      </w:r>
-      <w:proofErr w:type="spellStart"/>
-      <w:r>
-        <w:rPr>
-          <w:rFonts w:ascii="Times New Roman" w:hAnsi="Times New Roman" w:cs="Times New Roman"/>
-          <w:i/>
-          <w:iCs/>
-          <w:sz w:val="24"/>
-          <w:szCs w:val="24"/>
-        </w:rPr>
-        <w:t>canorus</w:t>
-      </w:r>
-      <w:proofErr w:type="spellEnd"/>
-      <w:r>
-        <w:rPr>
-          <w:rFonts w:ascii="Times New Roman" w:hAnsi="Times New Roman" w:cs="Times New Roman"/>
-          <w:sz w:val="24"/>
-          <w:szCs w:val="24"/>
-        </w:rPr>
-        <w:t xml:space="preserve">) revealed by GPS telemetry. </w:t>
-      </w:r>
-      <w:r>
-        <w:rPr>
-          <w:rFonts w:ascii="Times New Roman" w:hAnsi="Times New Roman" w:cs="Times New Roman"/>
-          <w:i/>
-          <w:iCs/>
-          <w:sz w:val="24"/>
-          <w:szCs w:val="24"/>
-        </w:rPr>
         <w:t xml:space="preserve">The Auk: Ornithological Advances </w:t>
       </w:r>
-      <w:proofErr w:type="gramStart"/>
-      <w:r>
-        <w:rPr>
-          <w:rFonts w:ascii="Times New Roman" w:hAnsi="Times New Roman" w:cs="Times New Roman"/>
-          <w:sz w:val="24"/>
-          <w:szCs w:val="24"/>
-        </w:rPr>
-        <w:t>136:uky</w:t>
-      </w:r>
-      <w:proofErr w:type="gramEnd"/>
-      <w:r>
-        <w:rPr>
-          <w:rFonts w:ascii="Times New Roman" w:hAnsi="Times New Roman" w:cs="Times New Roman"/>
-          <w:sz w:val="24"/>
-          <w:szCs w:val="24"/>
-        </w:rPr>
-        <w:t>019.</w:t>
+      <w:r>
+        <w:rPr>
+          <w:rFonts w:ascii="Times New Roman" w:hAnsi="Times New Roman" w:cs="Times New Roman"/>
+          <w:sz w:val="24"/>
+          <w:szCs w:val="24"/>
+        </w:rPr>
+        <w:t>136:uky019.</w:t>
       </w:r>
     </w:p>
     <w:p>
@@ -28184,25 +26702,7 @@
           <w:sz w:val="24"/>
           <w:szCs w:val="24"/>
         </w:rPr>
-        <w:t xml:space="preserve">Nicol, S., M. Cros, N. Peyrard, R. Sabbadin, R. </w:t>
-      </w:r>
-      <w:proofErr w:type="spellStart"/>
-      <w:r>
-        <w:rPr>
-          <w:rFonts w:ascii="Times New Roman" w:hAnsi="Times New Roman" w:cs="Times New Roman"/>
-          <w:sz w:val="24"/>
-          <w:szCs w:val="24"/>
-        </w:rPr>
-        <w:t>Trépos</w:t>
-      </w:r>
-      <w:proofErr w:type="spellEnd"/>
-      <w:r>
-        <w:rPr>
-          <w:rFonts w:ascii="Times New Roman" w:hAnsi="Times New Roman" w:cs="Times New Roman"/>
-          <w:sz w:val="24"/>
-          <w:szCs w:val="24"/>
-        </w:rPr>
-        <w:t xml:space="preserve">, R. A. Fuller, and B. K. Woodworth </w:t>
+        <w:t xml:space="preserve">Nicol, S., M. Cros, N. Peyrard, R. Sabbadin, R. Trépos, R. A. Fuller, and B. K. Woodworth </w:t>
       </w:r>
       <w:r>
         <w:rPr>
@@ -28234,25 +26734,7 @@
           <w:sz w:val="24"/>
           <w:szCs w:val="24"/>
         </w:rPr>
-        <w:t xml:space="preserve">. </w:t>
-      </w:r>
-      <w:proofErr w:type="spellStart"/>
-      <w:r>
-        <w:rPr>
-          <w:rFonts w:ascii="Times New Roman" w:hAnsi="Times New Roman" w:cs="Times New Roman"/>
-          <w:sz w:val="24"/>
-          <w:szCs w:val="24"/>
-        </w:rPr>
-        <w:t>FlywayNet</w:t>
-      </w:r>
-      <w:proofErr w:type="spellEnd"/>
-      <w:r>
-        <w:rPr>
-          <w:rFonts w:ascii="Times New Roman" w:hAnsi="Times New Roman" w:cs="Times New Roman"/>
-          <w:sz w:val="24"/>
-          <w:szCs w:val="24"/>
-        </w:rPr>
-        <w:t xml:space="preserve">: A hidden semi‐Markov model for inferring the structure of migratory bird networks from count data. </w:t>
+        <w:t xml:space="preserve">. FlywayNet: A hidden semi‐Markov model for inferring the structure of migratory bird networks from count data. </w:t>
       </w:r>
       <w:r>
         <w:rPr>
@@ -28288,25 +26770,7 @@
           <w:sz w:val="24"/>
           <w:szCs w:val="24"/>
         </w:rPr>
-        <w:t xml:space="preserve">Picardi, S., P. Coates, J. Kolar, S. O’Neil, S. Mathews, and D. Dahlgren (2022). </w:t>
-      </w:r>
-      <w:proofErr w:type="spellStart"/>
-      <w:r>
-        <w:rPr>
-          <w:rFonts w:ascii="Times New Roman" w:hAnsi="Times New Roman" w:cs="Times New Roman"/>
-          <w:sz w:val="24"/>
-          <w:szCs w:val="24"/>
-        </w:rPr>
-        <w:t>Behavioural</w:t>
-      </w:r>
-      <w:proofErr w:type="spellEnd"/>
-      <w:r>
-        <w:rPr>
-          <w:rFonts w:ascii="Times New Roman" w:hAnsi="Times New Roman" w:cs="Times New Roman"/>
-          <w:sz w:val="24"/>
-          <w:szCs w:val="24"/>
-        </w:rPr>
-        <w:t xml:space="preserve"> state‐dependent habitat selection and implications for animal translocations. </w:t>
+        <w:t xml:space="preserve">Picardi, S., P. Coates, J. Kolar, S. O’Neil, S. Mathews, and D. Dahlgren (2022). Behavioural state‐dependent habitat selection and implications for animal translocations. </w:t>
       </w:r>
       <w:r>
         <w:rPr>
@@ -28450,25 +26914,7 @@
           <w:sz w:val="24"/>
           <w:szCs w:val="24"/>
         </w:rPr>
-        <w:t xml:space="preserve">Rieffenberger, J. C., and R. C. </w:t>
-      </w:r>
-      <w:proofErr w:type="spellStart"/>
-      <w:r>
-        <w:rPr>
-          <w:rFonts w:ascii="Times New Roman" w:hAnsi="Times New Roman" w:cs="Times New Roman"/>
-          <w:sz w:val="24"/>
-          <w:szCs w:val="24"/>
-        </w:rPr>
-        <w:t>Kletzly</w:t>
-      </w:r>
-      <w:proofErr w:type="spellEnd"/>
-      <w:r>
-        <w:rPr>
-          <w:rFonts w:ascii="Times New Roman" w:hAnsi="Times New Roman" w:cs="Times New Roman"/>
-          <w:sz w:val="24"/>
-          <w:szCs w:val="24"/>
-        </w:rPr>
-        <w:t xml:space="preserve"> (1966). Woodcock night-lighting techniques and equipment. WH Goudy, compiler. </w:t>
+        <w:t xml:space="preserve">Rieffenberger, J. C., and R. C. Kletzly (1966). Woodcock night-lighting techniques and equipment. WH Goudy, compiler. </w:t>
       </w:r>
       <w:r>
         <w:rPr>
@@ -28499,23 +26945,13 @@
           <w:szCs w:val="24"/>
         </w:rPr>
       </w:pPr>
-      <w:proofErr w:type="spellStart"/>
-      <w:r>
-        <w:rPr>
-          <w:rFonts w:ascii="Times New Roman" w:hAnsi="Times New Roman" w:cs="Times New Roman"/>
-          <w:sz w:val="24"/>
-          <w:szCs w:val="24"/>
-        </w:rPr>
-        <w:t>Ronce</w:t>
-      </w:r>
-      <w:proofErr w:type="spellEnd"/>
-      <w:r>
-        <w:rPr>
-          <w:rFonts w:ascii="Times New Roman" w:hAnsi="Times New Roman" w:cs="Times New Roman"/>
-          <w:sz w:val="24"/>
-          <w:szCs w:val="24"/>
-        </w:rPr>
-        <w:t>, O. (2007). How Does It Feel to Be Like a Rolling Stone? Ten Questions About Dispersal Evolution. Annual Review of Ecology, Evolution, and Systematics 38:231–253.</w:t>
+      <w:r>
+        <w:rPr>
+          <w:rFonts w:ascii="Times New Roman" w:hAnsi="Times New Roman" w:cs="Times New Roman"/>
+          <w:sz w:val="24"/>
+          <w:szCs w:val="24"/>
+        </w:rPr>
+        <w:t>Ronce, O. (2007). How Does It Feel to Be Like a Rolling Stone? Ten Questions About Dispersal Evolution. Annual Review of Ecology, Evolution, and Systematics 38:231–253.</w:t>
       </w:r>
     </w:p>
     <w:p>
@@ -28737,25 +27173,7 @@
           <w:sz w:val="24"/>
           <w:szCs w:val="24"/>
         </w:rPr>
-        <w:t xml:space="preserve">Vanderhoff, N., P. Pyle, M. A. Patten, R. </w:t>
-      </w:r>
-      <w:proofErr w:type="spellStart"/>
-      <w:r>
-        <w:rPr>
-          <w:rFonts w:ascii="Times New Roman" w:hAnsi="Times New Roman" w:cs="Times New Roman"/>
-          <w:sz w:val="24"/>
-          <w:szCs w:val="24"/>
-        </w:rPr>
-        <w:t>Sallabanks</w:t>
-      </w:r>
-      <w:proofErr w:type="spellEnd"/>
-      <w:r>
-        <w:rPr>
-          <w:rFonts w:ascii="Times New Roman" w:hAnsi="Times New Roman" w:cs="Times New Roman"/>
-          <w:sz w:val="24"/>
-          <w:szCs w:val="24"/>
-        </w:rPr>
-        <w:t>, and F. C. James. 2020. American Robin (</w:t>
+        <w:t>Vanderhoff, N., P. Pyle, M. A. Patten, R. Sallabanks, and F. C. James. 2020. American Robin (</w:t>
       </w:r>
       <w:r>
         <w:rPr>
@@ -28765,20 +27183,8 @@
           <w:sz w:val="24"/>
           <w:szCs w:val="24"/>
         </w:rPr>
-        <w:t xml:space="preserve">Turdus </w:t>
-      </w:r>
-      <w:proofErr w:type="spellStart"/>
-      <w:r>
-        <w:rPr>
-          <w:rFonts w:ascii="Times New Roman" w:hAnsi="Times New Roman" w:cs="Times New Roman"/>
-          <w:i/>
-          <w:iCs/>
-          <w:sz w:val="24"/>
-          <w:szCs w:val="24"/>
-        </w:rPr>
-        <w:t>migratorius</w:t>
-      </w:r>
-      <w:proofErr w:type="spellEnd"/>
+        <w:t>Turdus migratorius</w:t>
+      </w:r>
       <w:r>
         <w:rPr>
           <w:rFonts w:ascii="Times New Roman" w:hAnsi="Times New Roman" w:cs="Times New Roman"/>
@@ -28865,7 +27271,6 @@
         </w:rPr>
         <w:t>Wright, J. R., J. A. Johnson, E. Bayne, L. L. Powell, C. R. Foss, J. C. Kennedy, and P. P. Marra (2021). Migratory connectivity and annual cycle phenology of Rusty Blackbirds (</w:t>
       </w:r>
-      <w:proofErr w:type="spellStart"/>
       <w:r>
         <w:rPr>
           <w:rFonts w:ascii="Times New Roman" w:hAnsi="Times New Roman" w:cs="Times New Roman"/>
@@ -28874,31 +27279,8 @@
           <w:sz w:val="24"/>
           <w:szCs w:val="24"/>
         </w:rPr>
-        <w:t>Euphagus</w:t>
-      </w:r>
-      <w:proofErr w:type="spellEnd"/>
-      <w:r>
-        <w:rPr>
-          <w:rFonts w:ascii="Times New Roman" w:hAnsi="Times New Roman" w:cs="Times New Roman"/>
-          <w:i/>
-          <w:iCs/>
-          <w:sz w:val="24"/>
-          <w:szCs w:val="24"/>
-        </w:rPr>
-        <w:t xml:space="preserve"> </w:t>
-      </w:r>
-      <w:proofErr w:type="spellStart"/>
-      <w:r>
-        <w:rPr>
-          <w:rFonts w:ascii="Times New Roman" w:hAnsi="Times New Roman" w:cs="Times New Roman"/>
-          <w:i/>
-          <w:iCs/>
-          <w:sz w:val="24"/>
-          <w:szCs w:val="24"/>
-        </w:rPr>
-        <w:t>carolinus</w:t>
-      </w:r>
-      <w:proofErr w:type="spellEnd"/>
+        <w:t>Euphagus carolinus</w:t>
+      </w:r>
       <w:r>
         <w:rPr>
           <w:rFonts w:ascii="Times New Roman" w:hAnsi="Times New Roman" w:cs="Times New Roman"/>
@@ -28941,25 +27323,7 @@
           <w:sz w:val="24"/>
           <w:szCs w:val="24"/>
         </w:rPr>
-        <w:t xml:space="preserve">Zhang, J., M. Rayner, S. Vickers, T. Landers, R. Sagar, J. Stewart, and B. Dunphy (2019). GPS telemetry for small seabirds: using hidden Markov models to infer foraging </w:t>
-      </w:r>
-      <w:proofErr w:type="spellStart"/>
-      <w:r>
-        <w:rPr>
-          <w:rFonts w:ascii="Times New Roman" w:hAnsi="Times New Roman" w:cs="Times New Roman"/>
-          <w:sz w:val="24"/>
-          <w:szCs w:val="24"/>
-        </w:rPr>
-        <w:t>behaviour</w:t>
-      </w:r>
-      <w:proofErr w:type="spellEnd"/>
-      <w:r>
-        <w:rPr>
-          <w:rFonts w:ascii="Times New Roman" w:hAnsi="Times New Roman" w:cs="Times New Roman"/>
-          <w:sz w:val="24"/>
-          <w:szCs w:val="24"/>
-        </w:rPr>
-        <w:t xml:space="preserve"> of </w:t>
+        <w:t xml:space="preserve">Zhang, J., M. Rayner, S. Vickers, T. Landers, R. Sagar, J. Stewart, and B. Dunphy (2019). GPS telemetry for small seabirds: using hidden Markov models to infer foraging behaviour of </w:t>
       </w:r>
       <w:r>
         <w:rPr>
@@ -28970,7 +27334,6 @@
         <w:lastRenderedPageBreak/>
         <w:t>Common Diving Petrels (</w:t>
       </w:r>
-      <w:proofErr w:type="spellStart"/>
       <w:r>
         <w:rPr>
           <w:rFonts w:ascii="Times New Roman" w:hAnsi="Times New Roman" w:cs="Times New Roman"/>
@@ -28979,53 +27342,8 @@
           <w:sz w:val="24"/>
           <w:szCs w:val="24"/>
         </w:rPr>
-        <w:t>Pelecanoides</w:t>
-      </w:r>
-      <w:proofErr w:type="spellEnd"/>
-      <w:r>
-        <w:rPr>
-          <w:rFonts w:ascii="Times New Roman" w:hAnsi="Times New Roman" w:cs="Times New Roman"/>
-          <w:i/>
-          <w:iCs/>
-          <w:sz w:val="24"/>
-          <w:szCs w:val="24"/>
-        </w:rPr>
-        <w:t xml:space="preserve"> </w:t>
-      </w:r>
-      <w:proofErr w:type="spellStart"/>
-      <w:r>
-        <w:rPr>
-          <w:rFonts w:ascii="Times New Roman" w:hAnsi="Times New Roman" w:cs="Times New Roman"/>
-          <w:i/>
-          <w:iCs/>
-          <w:sz w:val="24"/>
-          <w:szCs w:val="24"/>
-        </w:rPr>
-        <w:t>urinatrix</w:t>
-      </w:r>
-      <w:proofErr w:type="spellEnd"/>
-      <w:r>
-        <w:rPr>
-          <w:rFonts w:ascii="Times New Roman" w:hAnsi="Times New Roman" w:cs="Times New Roman"/>
-          <w:i/>
-          <w:iCs/>
-          <w:sz w:val="24"/>
-          <w:szCs w:val="24"/>
-        </w:rPr>
-        <w:t xml:space="preserve"> </w:t>
-      </w:r>
-      <w:proofErr w:type="spellStart"/>
-      <w:r>
-        <w:rPr>
-          <w:rFonts w:ascii="Times New Roman" w:hAnsi="Times New Roman" w:cs="Times New Roman"/>
-          <w:i/>
-          <w:iCs/>
-          <w:sz w:val="24"/>
-          <w:szCs w:val="24"/>
-        </w:rPr>
-        <w:t>urinatrix</w:t>
-      </w:r>
-      <w:proofErr w:type="spellEnd"/>
+        <w:t>Pelecanoides urinatrix urinatrix</w:t>
+      </w:r>
       <w:r>
         <w:rPr>
           <w:rFonts w:ascii="Times New Roman" w:hAnsi="Times New Roman" w:cs="Times New Roman"/>
@@ -29102,25 +27420,7 @@
           <w:sz w:val="24"/>
           <w:szCs w:val="24"/>
         </w:rPr>
-        <w:t xml:space="preserve">Zucchini, W., D. </w:t>
-      </w:r>
-      <w:proofErr w:type="spellStart"/>
-      <w:r>
-        <w:rPr>
-          <w:rFonts w:ascii="Times New Roman" w:hAnsi="Times New Roman" w:cs="Times New Roman"/>
-          <w:sz w:val="24"/>
-          <w:szCs w:val="24"/>
-        </w:rPr>
-        <w:t>Raubenheimer</w:t>
-      </w:r>
-      <w:proofErr w:type="spellEnd"/>
-      <w:r>
-        <w:rPr>
-          <w:rFonts w:ascii="Times New Roman" w:hAnsi="Times New Roman" w:cs="Times New Roman"/>
-          <w:sz w:val="24"/>
-          <w:szCs w:val="24"/>
-        </w:rPr>
-        <w:t xml:space="preserve">, and I. L. MacDonald (2008). Modeling time series of animal behavior by means of a latent‐state model with feedback. </w:t>
+        <w:t xml:space="preserve">Zucchini, W., D. Raubenheimer, and I. L. MacDonald (2008). Modeling time series of animal behavior by means of a latent‐state model with feedback. </w:t>
       </w:r>
       <w:r>
         <w:rPr>
